--- a/c-p-p/docs/lab1/отчет_Сейдалиев_3исп2.docx
+++ b/c-p-p/docs/lab1/отчет_Сейдалиев_3исп2.docx
@@ -1,6 +1,6 @@
 
 <file path=word/document.xml><?xml version="1.0" encoding="utf-8"?>
-<w:document xmlns:wpc="http://schemas.microsoft.com/office/word/2010/wordprocessingCanvas" xmlns:cx="http://schemas.microsoft.com/office/drawing/2014/chartex" xmlns:mc="http://schemas.openxmlformats.org/markup-compatibility/2006" xmlns:o="urn:schemas-microsoft-com:office:office" xmlns:r="http://schemas.openxmlformats.org/officeDocument/2006/relationships" xmlns:m="http://schemas.openxmlformats.org/officeDocument/2006/math" xmlns:v="urn:schemas-microsoft-com:vml" xmlns:wp14="http://schemas.microsoft.com/office/word/2010/wordprocessingDrawing" xmlns:wp="http://schemas.openxmlformats.org/drawingml/2006/wordprocessingDrawing" xmlns:w10="urn:schemas-microsoft-com:office:word" xmlns:w="http://schemas.openxmlformats.org/wordprocessingml/2006/main" xmlns:w14="http://schemas.microsoft.com/office/word/2010/wordml" xmlns:w15="http://schemas.microsoft.com/office/word/2012/wordml" xmlns:w16se="http://schemas.microsoft.com/office/word/2015/wordml/symex" xmlns:wpg="http://schemas.microsoft.com/office/word/2010/wordprocessingGroup" xmlns:wpi="http://schemas.microsoft.com/office/word/2010/wordprocessingInk" xmlns:wne="http://schemas.microsoft.com/office/word/2006/wordml" xmlns:wps="http://schemas.microsoft.com/office/word/2010/wordprocessingShape" mc:Ignorable="w14 w15 w16se wp14">
+<w:document xmlns:wpc="http://schemas.microsoft.com/office/word/2010/wordprocessingCanvas" xmlns:cx="http://schemas.microsoft.com/office/drawing/2014/chartex" xmlns:cx1="http://schemas.microsoft.com/office/drawing/2015/9/8/chartex" xmlns:cx2="http://schemas.microsoft.com/office/drawing/2015/10/21/chartex" xmlns:cx3="http://schemas.microsoft.com/office/drawing/2016/5/9/chartex" xmlns:cx4="http://schemas.microsoft.com/office/drawing/2016/5/10/chartex" xmlns:cx5="http://schemas.microsoft.com/office/drawing/2016/5/11/chartex" xmlns:cx6="http://schemas.microsoft.com/office/drawing/2016/5/12/chartex" xmlns:cx7="http://schemas.microsoft.com/office/drawing/2016/5/13/chartex" xmlns:cx8="http://schemas.microsoft.com/office/drawing/2016/5/14/chartex" xmlns:mc="http://schemas.openxmlformats.org/markup-compatibility/2006" xmlns:aink="http://schemas.microsoft.com/office/drawing/2016/ink" xmlns:am3d="http://schemas.microsoft.com/office/drawing/2017/model3d" xmlns:o="urn:schemas-microsoft-com:office:office" xmlns:r="http://schemas.openxmlformats.org/officeDocument/2006/relationships" xmlns:m="http://schemas.openxmlformats.org/officeDocument/2006/math" xmlns:v="urn:schemas-microsoft-com:vml" xmlns:wp14="http://schemas.microsoft.com/office/word/2010/wordprocessingDrawing" xmlns:wp="http://schemas.openxmlformats.org/drawingml/2006/wordprocessingDrawing" xmlns:w10="urn:schemas-microsoft-com:office:word" xmlns:w="http://schemas.openxmlformats.org/wordprocessingml/2006/main" xmlns:w14="http://schemas.microsoft.com/office/word/2010/wordml" xmlns:w15="http://schemas.microsoft.com/office/word/2012/wordml" xmlns:w16cex="http://schemas.microsoft.com/office/word/2018/wordml/cex" xmlns:w16cid="http://schemas.microsoft.com/office/word/2016/wordml/cid" xmlns:w16="http://schemas.microsoft.com/office/word/2018/wordml" xmlns:w16sdtdh="http://schemas.microsoft.com/office/word/2020/wordml/sdtdatahash" xmlns:w16se="http://schemas.microsoft.com/office/word/2015/wordml/symex" xmlns:wpg="http://schemas.microsoft.com/office/word/2010/wordprocessingGroup" xmlns:wpi="http://schemas.microsoft.com/office/word/2010/wordprocessingInk" xmlns:wne="http://schemas.microsoft.com/office/word/2006/wordml" xmlns:wps="http://schemas.microsoft.com/office/word/2010/wordprocessingShape" mc:Ignorable="w14 w15 w16se w16cid w16 w16cex w16sdtdh wp14">
   <w:body>
     <w:p>
       <w:pPr>
@@ -109,25 +109,7 @@
           <w:sz w:val="28"/>
           <w:szCs w:val="28"/>
         </w:rPr>
-        <w:t xml:space="preserve"> </w:t>
-      </w:r>
-      <w:proofErr w:type="spellStart"/>
-      <w:r>
-        <w:rPr>
-          <w:rFonts w:ascii="Times New Roman" w:hAnsi="Times New Roman" w:cs="Times New Roman"/>
-          <w:sz w:val="28"/>
-          <w:szCs w:val="28"/>
-        </w:rPr>
-        <w:t>Application</w:t>
-      </w:r>
-      <w:proofErr w:type="spellEnd"/>
-      <w:r>
-        <w:rPr>
-          <w:rFonts w:ascii="Times New Roman" w:hAnsi="Times New Roman" w:cs="Times New Roman"/>
-          <w:sz w:val="28"/>
-          <w:szCs w:val="28"/>
-        </w:rPr>
-        <w:t>, вводя д</w:t>
+        <w:t xml:space="preserve"> Application, вводя д</w:t>
       </w:r>
       <w:r>
         <w:rPr>
@@ -211,7 +193,7 @@
           <w:lang w:eastAsia="ru-RU"/>
         </w:rPr>
         <w:drawing>
-          <wp:inline distT="0" distB="0" distL="0" distR="0" wp14:anchorId="4D5D0150" wp14:editId="36B3CC8A">
+          <wp:inline distT="0" distB="0" distL="0" distR="0" wp14:anchorId="242C27D1" wp14:editId="4D002FCD">
             <wp:extent cx="3562847" cy="3610479"/>
             <wp:effectExtent l="0" t="0" r="0" b="9525"/>
             <wp:docPr id="1" name="Рисунок 1"/>
@@ -315,19 +297,33 @@
           <w:rFonts w:ascii="Times New Roman" w:hAnsi="Times New Roman" w:cs="Times New Roman"/>
           <w:sz w:val="28"/>
           <w:szCs w:val="28"/>
-          <w:lang w:val="en-US"/>
-        </w:rPr>
-      </w:pPr>
-      <w:r>
-        <w:rPr>
-          <w:rFonts w:ascii="Times New Roman" w:hAnsi="Times New Roman" w:cs="Times New Roman"/>
-          <w:sz w:val="28"/>
-          <w:szCs w:val="28"/>
-          <w:lang w:val="en-US"/>
-        </w:rPr>
-        <w:t>1.17 #include &lt;</w:t>
-      </w:r>
-      <w:proofErr w:type="spellStart"/>
+        </w:rPr>
+      </w:pPr>
+      <w:r>
+        <w:rPr>
+          <w:rFonts w:ascii="Times New Roman" w:hAnsi="Times New Roman" w:cs="Times New Roman"/>
+          <w:sz w:val="28"/>
+          <w:szCs w:val="28"/>
+        </w:rPr>
+        <w:t>1.17 #</w:t>
+      </w:r>
+      <w:r>
+        <w:rPr>
+          <w:rFonts w:ascii="Times New Roman" w:hAnsi="Times New Roman" w:cs="Times New Roman"/>
+          <w:sz w:val="28"/>
+          <w:szCs w:val="28"/>
+          <w:lang w:val="en-US"/>
+        </w:rPr>
+        <w:t>include</w:t>
+      </w:r>
+      <w:r>
+        <w:rPr>
+          <w:rFonts w:ascii="Times New Roman" w:hAnsi="Times New Roman" w:cs="Times New Roman"/>
+          <w:sz w:val="28"/>
+          <w:szCs w:val="28"/>
+        </w:rPr>
+        <w:t xml:space="preserve"> &lt;</w:t>
+      </w:r>
       <w:r>
         <w:rPr>
           <w:rFonts w:ascii="Times New Roman" w:hAnsi="Times New Roman" w:cs="Times New Roman"/>
@@ -337,13 +333,11 @@
         </w:rPr>
         <w:t>iostream</w:t>
       </w:r>
-      <w:proofErr w:type="spellEnd"/>
-      <w:r>
-        <w:rPr>
-          <w:rFonts w:ascii="Times New Roman" w:hAnsi="Times New Roman" w:cs="Times New Roman"/>
-          <w:sz w:val="28"/>
-          <w:szCs w:val="28"/>
-          <w:lang w:val="en-US"/>
+      <w:r>
+        <w:rPr>
+          <w:rFonts w:ascii="Times New Roman" w:hAnsi="Times New Roman" w:cs="Times New Roman"/>
+          <w:sz w:val="28"/>
+          <w:szCs w:val="28"/>
         </w:rPr>
         <w:t>&gt;</w:t>
       </w:r>
@@ -356,19 +350,42 @@
           <w:rFonts w:ascii="Times New Roman" w:hAnsi="Times New Roman" w:cs="Times New Roman"/>
           <w:sz w:val="28"/>
           <w:szCs w:val="28"/>
-          <w:lang w:val="en-US"/>
-        </w:rPr>
-      </w:pPr>
-      <w:r>
-        <w:rPr>
-          <w:rFonts w:ascii="Times New Roman" w:hAnsi="Times New Roman" w:cs="Times New Roman"/>
-          <w:sz w:val="28"/>
-          <w:szCs w:val="28"/>
-          <w:lang w:val="en-US"/>
-        </w:rPr>
-        <w:t xml:space="preserve">using namespace </w:t>
-      </w:r>
-      <w:proofErr w:type="spellStart"/>
+        </w:rPr>
+      </w:pPr>
+      <w:r>
+        <w:rPr>
+          <w:rFonts w:ascii="Times New Roman" w:hAnsi="Times New Roman" w:cs="Times New Roman"/>
+          <w:sz w:val="28"/>
+          <w:szCs w:val="28"/>
+          <w:lang w:val="en-US"/>
+        </w:rPr>
+        <w:t>using</w:t>
+      </w:r>
+      <w:r>
+        <w:rPr>
+          <w:rFonts w:ascii="Times New Roman" w:hAnsi="Times New Roman" w:cs="Times New Roman"/>
+          <w:sz w:val="28"/>
+          <w:szCs w:val="28"/>
+        </w:rPr>
+        <w:t xml:space="preserve"> </w:t>
+      </w:r>
+      <w:r>
+        <w:rPr>
+          <w:rFonts w:ascii="Times New Roman" w:hAnsi="Times New Roman" w:cs="Times New Roman"/>
+          <w:sz w:val="28"/>
+          <w:szCs w:val="28"/>
+          <w:lang w:val="en-US"/>
+        </w:rPr>
+        <w:t>namespace</w:t>
+      </w:r>
+      <w:r>
+        <w:rPr>
+          <w:rFonts w:ascii="Times New Roman" w:hAnsi="Times New Roman" w:cs="Times New Roman"/>
+          <w:sz w:val="28"/>
+          <w:szCs w:val="28"/>
+        </w:rPr>
+        <w:t xml:space="preserve"> </w:t>
+      </w:r>
       <w:r>
         <w:rPr>
           <w:rFonts w:ascii="Times New Roman" w:hAnsi="Times New Roman" w:cs="Times New Roman"/>
@@ -378,13 +395,11 @@
         </w:rPr>
         <w:t>std</w:t>
       </w:r>
-      <w:proofErr w:type="spellEnd"/>
-      <w:r>
-        <w:rPr>
-          <w:rFonts w:ascii="Times New Roman" w:hAnsi="Times New Roman" w:cs="Times New Roman"/>
-          <w:sz w:val="28"/>
-          <w:szCs w:val="28"/>
-          <w:lang w:val="en-US"/>
+      <w:r>
+        <w:rPr>
+          <w:rFonts w:ascii="Times New Roman" w:hAnsi="Times New Roman" w:cs="Times New Roman"/>
+          <w:sz w:val="28"/>
+          <w:szCs w:val="28"/>
         </w:rPr>
         <w:t>;</w:t>
       </w:r>
@@ -397,7 +412,6 @@
           <w:rFonts w:ascii="Times New Roman" w:hAnsi="Times New Roman" w:cs="Times New Roman"/>
           <w:sz w:val="28"/>
           <w:szCs w:val="28"/>
-          <w:lang w:val="en-US"/>
         </w:rPr>
       </w:pPr>
     </w:p>
@@ -412,25 +426,14 @@
           <w:lang w:val="en-US"/>
         </w:rPr>
       </w:pPr>
-      <w:proofErr w:type="spellStart"/>
-      <w:r>
-        <w:rPr>
-          <w:rFonts w:ascii="Times New Roman" w:hAnsi="Times New Roman" w:cs="Times New Roman"/>
-          <w:sz w:val="28"/>
-          <w:szCs w:val="28"/>
-          <w:lang w:val="en-US"/>
-        </w:rPr>
-        <w:t>int</w:t>
-      </w:r>
-      <w:proofErr w:type="spellEnd"/>
-      <w:r>
-        <w:rPr>
-          <w:rFonts w:ascii="Times New Roman" w:hAnsi="Times New Roman" w:cs="Times New Roman"/>
-          <w:sz w:val="28"/>
-          <w:szCs w:val="28"/>
-          <w:lang w:val="en-US"/>
-        </w:rPr>
-        <w:t xml:space="preserve"> </w:t>
+      <w:r>
+        <w:rPr>
+          <w:rFonts w:ascii="Times New Roman" w:hAnsi="Times New Roman" w:cs="Times New Roman"/>
+          <w:sz w:val="28"/>
+          <w:szCs w:val="28"/>
+          <w:lang w:val="en-US"/>
+        </w:rPr>
+        <w:t xml:space="preserve">int </w:t>
       </w:r>
       <w:proofErr w:type="gramStart"/>
       <w:r>
@@ -564,27 +567,7 @@
           <w:szCs w:val="28"/>
           <w:lang w:val="en-US"/>
         </w:rPr>
-        <w:t xml:space="preserve">    </w:t>
-      </w:r>
-      <w:proofErr w:type="spellStart"/>
-      <w:r>
-        <w:rPr>
-          <w:rFonts w:ascii="Times New Roman" w:hAnsi="Times New Roman" w:cs="Times New Roman"/>
-          <w:sz w:val="28"/>
-          <w:szCs w:val="28"/>
-          <w:lang w:val="en-US"/>
-        </w:rPr>
-        <w:t>int</w:t>
-      </w:r>
-      <w:proofErr w:type="spellEnd"/>
-      <w:r>
-        <w:rPr>
-          <w:rFonts w:ascii="Times New Roman" w:hAnsi="Times New Roman" w:cs="Times New Roman"/>
-          <w:sz w:val="28"/>
-          <w:szCs w:val="28"/>
-          <w:lang w:val="en-US"/>
-        </w:rPr>
-        <w:t xml:space="preserve"> t;</w:t>
+        <w:t xml:space="preserve">    int t;</w:t>
       </w:r>
     </w:p>
     <w:p>
@@ -938,7 +921,74 @@
           <w:sz w:val="28"/>
           <w:szCs w:val="28"/>
         </w:rPr>
-        <w:t>тип соединения: ";</w:t>
+        <w:t>тип соединения:</w:t>
+      </w:r>
+      <w:r>
+        <w:rPr>
+          <w:rFonts w:ascii="Times New Roman" w:hAnsi="Times New Roman" w:cs="Times New Roman"/>
+          <w:sz w:val="28"/>
+          <w:szCs w:val="28"/>
+        </w:rPr>
+        <w:t xml:space="preserve"> </w:t>
+      </w:r>
+      <w:r>
+        <w:rPr>
+          <w:rFonts w:ascii="Times New Roman" w:hAnsi="Times New Roman" w:cs="Times New Roman"/>
+          <w:sz w:val="28"/>
+          <w:szCs w:val="28"/>
+        </w:rPr>
+        <w:t>последовательн</w:t>
+      </w:r>
+      <w:r>
+        <w:rPr>
+          <w:rFonts w:ascii="Times New Roman" w:hAnsi="Times New Roman" w:cs="Times New Roman"/>
+          <w:sz w:val="28"/>
+          <w:szCs w:val="28"/>
+        </w:rPr>
+        <w:t>ое</w:t>
+      </w:r>
+      <w:r>
+        <w:rPr>
+          <w:rFonts w:ascii="Times New Roman" w:hAnsi="Times New Roman" w:cs="Times New Roman"/>
+          <w:sz w:val="28"/>
+          <w:szCs w:val="28"/>
+        </w:rPr>
+        <w:t xml:space="preserve"> "</w:t>
+      </w:r>
+      <w:r>
+        <w:rPr>
+          <w:rFonts w:ascii="Times New Roman" w:hAnsi="Times New Roman" w:cs="Times New Roman"/>
+          <w:sz w:val="28"/>
+          <w:szCs w:val="28"/>
+        </w:rPr>
+        <w:t xml:space="preserve"> </w:t>
+      </w:r>
+      <w:r>
+        <w:rPr>
+          <w:rFonts w:ascii="Times New Roman" w:hAnsi="Times New Roman" w:cs="Times New Roman"/>
+          <w:sz w:val="28"/>
+          <w:szCs w:val="28"/>
+        </w:rPr>
+        <w:t xml:space="preserve">&lt;&lt; </w:t>
+      </w:r>
+      <w:proofErr w:type="spellStart"/>
+      <w:r>
+        <w:rPr>
+          <w:rFonts w:ascii="Times New Roman" w:hAnsi="Times New Roman" w:cs="Times New Roman"/>
+          <w:sz w:val="28"/>
+          <w:szCs w:val="28"/>
+          <w:lang w:val="en-US"/>
+        </w:rPr>
+        <w:t>endl</w:t>
+      </w:r>
+      <w:proofErr w:type="spellEnd"/>
+      <w:r>
+        <w:rPr>
+          <w:rFonts w:ascii="Times New Roman" w:hAnsi="Times New Roman" w:cs="Times New Roman"/>
+          <w:sz w:val="28"/>
+          <w:szCs w:val="28"/>
+        </w:rPr>
+        <w:t>;</w:t>
       </w:r>
     </w:p>
     <w:p>
@@ -1079,7 +1129,6 @@
           <w:rFonts w:ascii="Times New Roman" w:hAnsi="Times New Roman" w:cs="Times New Roman"/>
           <w:sz w:val="28"/>
           <w:szCs w:val="28"/>
-          <w:lang w:val="en-US"/>
         </w:rPr>
       </w:pPr>
       <w:r>
@@ -1097,7 +1146,15 @@
           <w:szCs w:val="28"/>
           <w:lang w:val="en-US"/>
         </w:rPr>
-        <w:t>return 0;</w:t>
+        <w:t>return</w:t>
+      </w:r>
+      <w:r>
+        <w:rPr>
+          <w:rFonts w:ascii="Times New Roman" w:hAnsi="Times New Roman" w:cs="Times New Roman"/>
+          <w:sz w:val="28"/>
+          <w:szCs w:val="28"/>
+        </w:rPr>
+        <w:t xml:space="preserve"> 0;</w:t>
       </w:r>
     </w:p>
     <w:p>
@@ -1108,15 +1165,13 @@
           <w:rFonts w:ascii="Times New Roman" w:hAnsi="Times New Roman" w:cs="Times New Roman"/>
           <w:sz w:val="28"/>
           <w:szCs w:val="28"/>
-          <w:lang w:val="en-US"/>
-        </w:rPr>
-      </w:pPr>
-      <w:r>
-        <w:rPr>
-          <w:rFonts w:ascii="Times New Roman" w:hAnsi="Times New Roman" w:cs="Times New Roman"/>
-          <w:sz w:val="28"/>
-          <w:szCs w:val="28"/>
-          <w:lang w:val="en-US"/>
+        </w:rPr>
+      </w:pPr>
+      <w:r>
+        <w:rPr>
+          <w:rFonts w:ascii="Times New Roman" w:hAnsi="Times New Roman" w:cs="Times New Roman"/>
+          <w:sz w:val="28"/>
+          <w:szCs w:val="28"/>
         </w:rPr>
         <w:t>}</w:t>
       </w:r>
@@ -1191,560 +1246,1665 @@
     </w:p>
     <w:p>
       <w:pPr>
+        <w:autoSpaceDE w:val="0"/>
+        <w:autoSpaceDN w:val="0"/>
+        <w:adjustRightInd w:val="0"/>
+        <w:spacing w:after="0" w:line="240" w:lineRule="auto"/>
+        <w:rPr>
+          <w:rFonts w:ascii="Cascadia Mono" w:hAnsi="Cascadia Mono" w:cs="Cascadia Mono"/>
+          <w:color w:val="000000"/>
+          <w:sz w:val="24"/>
+          <w:szCs w:val="24"/>
+          <w:lang w:val="en-US"/>
+        </w:rPr>
+      </w:pPr>
+      <w:r>
+        <w:rPr>
+          <w:rFonts w:ascii="Cascadia Mono" w:hAnsi="Cascadia Mono" w:cs="Cascadia Mono"/>
+          <w:color w:val="808080"/>
+          <w:sz w:val="24"/>
+          <w:szCs w:val="24"/>
+          <w:lang w:val="en-US"/>
+        </w:rPr>
+        <w:t>#include</w:t>
+      </w:r>
+      <w:r>
+        <w:rPr>
+          <w:rFonts w:ascii="Cascadia Mono" w:hAnsi="Cascadia Mono" w:cs="Cascadia Mono"/>
+          <w:color w:val="000000"/>
+          <w:sz w:val="24"/>
+          <w:szCs w:val="24"/>
+          <w:lang w:val="en-US"/>
+        </w:rPr>
+        <w:t xml:space="preserve"> </w:t>
+      </w:r>
+      <w:r>
+        <w:rPr>
+          <w:rFonts w:ascii="Cascadia Mono" w:hAnsi="Cascadia Mono" w:cs="Cascadia Mono"/>
+          <w:color w:val="A31515"/>
+          <w:sz w:val="24"/>
+          <w:szCs w:val="24"/>
+          <w:lang w:val="en-US"/>
+        </w:rPr>
+        <w:t>&lt;iostream&gt;</w:t>
+      </w:r>
+    </w:p>
+    <w:p>
+      <w:pPr>
+        <w:autoSpaceDE w:val="0"/>
+        <w:autoSpaceDN w:val="0"/>
+        <w:adjustRightInd w:val="0"/>
+        <w:spacing w:after="0" w:line="240" w:lineRule="auto"/>
+        <w:rPr>
+          <w:rFonts w:ascii="Cascadia Mono" w:hAnsi="Cascadia Mono" w:cs="Cascadia Mono"/>
+          <w:color w:val="000000"/>
+          <w:sz w:val="24"/>
+          <w:szCs w:val="24"/>
+          <w:lang w:val="en-US"/>
+        </w:rPr>
+      </w:pPr>
+      <w:r>
+        <w:rPr>
+          <w:rFonts w:ascii="Cascadia Mono" w:hAnsi="Cascadia Mono" w:cs="Cascadia Mono"/>
+          <w:color w:val="0000FF"/>
+          <w:sz w:val="24"/>
+          <w:szCs w:val="24"/>
+          <w:lang w:val="en-US"/>
+        </w:rPr>
+        <w:t>using</w:t>
+      </w:r>
+      <w:r>
+        <w:rPr>
+          <w:rFonts w:ascii="Cascadia Mono" w:hAnsi="Cascadia Mono" w:cs="Cascadia Mono"/>
+          <w:color w:val="000000"/>
+          <w:sz w:val="24"/>
+          <w:szCs w:val="24"/>
+          <w:lang w:val="en-US"/>
+        </w:rPr>
+        <w:t xml:space="preserve"> </w:t>
+      </w:r>
+      <w:r>
+        <w:rPr>
+          <w:rFonts w:ascii="Cascadia Mono" w:hAnsi="Cascadia Mono" w:cs="Cascadia Mono"/>
+          <w:color w:val="0000FF"/>
+          <w:sz w:val="24"/>
+          <w:szCs w:val="24"/>
+          <w:lang w:val="en-US"/>
+        </w:rPr>
+        <w:t>namespace</w:t>
+      </w:r>
+      <w:r>
+        <w:rPr>
+          <w:rFonts w:ascii="Cascadia Mono" w:hAnsi="Cascadia Mono" w:cs="Cascadia Mono"/>
+          <w:color w:val="000000"/>
+          <w:sz w:val="24"/>
+          <w:szCs w:val="24"/>
+          <w:lang w:val="en-US"/>
+        </w:rPr>
+        <w:t xml:space="preserve"> std;</w:t>
+      </w:r>
+    </w:p>
+    <w:p>
+      <w:pPr>
+        <w:autoSpaceDE w:val="0"/>
+        <w:autoSpaceDN w:val="0"/>
+        <w:adjustRightInd w:val="0"/>
+        <w:spacing w:after="0" w:line="240" w:lineRule="auto"/>
+        <w:rPr>
+          <w:rFonts w:ascii="Cascadia Mono" w:hAnsi="Cascadia Mono" w:cs="Cascadia Mono"/>
+          <w:color w:val="000000"/>
+          <w:sz w:val="24"/>
+          <w:szCs w:val="24"/>
+          <w:lang w:val="en-US"/>
+        </w:rPr>
+      </w:pPr>
+    </w:p>
+    <w:p>
+      <w:pPr>
+        <w:autoSpaceDE w:val="0"/>
+        <w:autoSpaceDN w:val="0"/>
+        <w:adjustRightInd w:val="0"/>
+        <w:spacing w:after="0" w:line="240" w:lineRule="auto"/>
+        <w:rPr>
+          <w:rFonts w:ascii="Cascadia Mono" w:hAnsi="Cascadia Mono" w:cs="Cascadia Mono"/>
+          <w:color w:val="000000"/>
+          <w:sz w:val="24"/>
+          <w:szCs w:val="24"/>
+          <w:lang w:val="en-US"/>
+        </w:rPr>
+      </w:pPr>
+      <w:r>
+        <w:rPr>
+          <w:rFonts w:ascii="Cascadia Mono" w:hAnsi="Cascadia Mono" w:cs="Cascadia Mono"/>
+          <w:color w:val="0000FF"/>
+          <w:sz w:val="24"/>
+          <w:szCs w:val="24"/>
+          <w:lang w:val="en-US"/>
+        </w:rPr>
+        <w:t>int</w:t>
+      </w:r>
+      <w:r>
+        <w:rPr>
+          <w:rFonts w:ascii="Cascadia Mono" w:hAnsi="Cascadia Mono" w:cs="Cascadia Mono"/>
+          <w:color w:val="000000"/>
+          <w:sz w:val="24"/>
+          <w:szCs w:val="24"/>
+          <w:lang w:val="en-US"/>
+        </w:rPr>
+        <w:t xml:space="preserve"> </w:t>
+      </w:r>
+      <w:proofErr w:type="gramStart"/>
+      <w:r>
+        <w:rPr>
+          <w:rFonts w:ascii="Cascadia Mono" w:hAnsi="Cascadia Mono" w:cs="Cascadia Mono"/>
+          <w:color w:val="000000"/>
+          <w:sz w:val="24"/>
+          <w:szCs w:val="24"/>
+          <w:lang w:val="en-US"/>
+        </w:rPr>
+        <w:t>main(</w:t>
+      </w:r>
+      <w:proofErr w:type="gramEnd"/>
+      <w:r>
+        <w:rPr>
+          <w:rFonts w:ascii="Cascadia Mono" w:hAnsi="Cascadia Mono" w:cs="Cascadia Mono"/>
+          <w:color w:val="000000"/>
+          <w:sz w:val="24"/>
+          <w:szCs w:val="24"/>
+          <w:lang w:val="en-US"/>
+        </w:rPr>
+        <w:t>) {</w:t>
+      </w:r>
+    </w:p>
+    <w:p>
+      <w:pPr>
+        <w:autoSpaceDE w:val="0"/>
+        <w:autoSpaceDN w:val="0"/>
+        <w:adjustRightInd w:val="0"/>
+        <w:spacing w:after="0" w:line="240" w:lineRule="auto"/>
+        <w:rPr>
+          <w:rFonts w:ascii="Cascadia Mono" w:hAnsi="Cascadia Mono" w:cs="Cascadia Mono"/>
+          <w:color w:val="000000"/>
+          <w:sz w:val="24"/>
+          <w:szCs w:val="24"/>
+          <w:lang w:val="en-US"/>
+        </w:rPr>
+      </w:pPr>
+      <w:r>
+        <w:rPr>
+          <w:rFonts w:ascii="Cascadia Mono" w:hAnsi="Cascadia Mono" w:cs="Cascadia Mono"/>
+          <w:color w:val="000000"/>
+          <w:sz w:val="24"/>
+          <w:szCs w:val="24"/>
+          <w:lang w:val="en-US"/>
+        </w:rPr>
+        <w:t xml:space="preserve">    </w:t>
+      </w:r>
+      <w:proofErr w:type="spellStart"/>
+      <w:proofErr w:type="gramStart"/>
+      <w:r>
+        <w:rPr>
+          <w:rFonts w:ascii="Cascadia Mono" w:hAnsi="Cascadia Mono" w:cs="Cascadia Mono"/>
+          <w:color w:val="000000"/>
+          <w:sz w:val="24"/>
+          <w:szCs w:val="24"/>
+          <w:lang w:val="en-US"/>
+        </w:rPr>
+        <w:t>setlocale</w:t>
+      </w:r>
+      <w:proofErr w:type="spellEnd"/>
+      <w:r>
+        <w:rPr>
+          <w:rFonts w:ascii="Cascadia Mono" w:hAnsi="Cascadia Mono" w:cs="Cascadia Mono"/>
+          <w:color w:val="000000"/>
+          <w:sz w:val="24"/>
+          <w:szCs w:val="24"/>
+          <w:lang w:val="en-US"/>
+        </w:rPr>
+        <w:t>(</w:t>
+      </w:r>
+      <w:proofErr w:type="gramEnd"/>
+      <w:r>
+        <w:rPr>
+          <w:rFonts w:ascii="Cascadia Mono" w:hAnsi="Cascadia Mono" w:cs="Cascadia Mono"/>
+          <w:color w:val="6F008A"/>
+          <w:sz w:val="24"/>
+          <w:szCs w:val="24"/>
+          <w:lang w:val="en-US"/>
+        </w:rPr>
+        <w:t>LC_ALL</w:t>
+      </w:r>
+      <w:r>
+        <w:rPr>
+          <w:rFonts w:ascii="Cascadia Mono" w:hAnsi="Cascadia Mono" w:cs="Cascadia Mono"/>
+          <w:color w:val="000000"/>
+          <w:sz w:val="24"/>
+          <w:szCs w:val="24"/>
+          <w:lang w:val="en-US"/>
+        </w:rPr>
+        <w:t xml:space="preserve">, </w:t>
+      </w:r>
+      <w:r>
+        <w:rPr>
+          <w:rFonts w:ascii="Cascadia Mono" w:hAnsi="Cascadia Mono" w:cs="Cascadia Mono"/>
+          <w:color w:val="A31515"/>
+          <w:sz w:val="24"/>
+          <w:szCs w:val="24"/>
+          <w:lang w:val="en-US"/>
+        </w:rPr>
+        <w:t>"Ru"</w:t>
+      </w:r>
+      <w:r>
+        <w:rPr>
+          <w:rFonts w:ascii="Cascadia Mono" w:hAnsi="Cascadia Mono" w:cs="Cascadia Mono"/>
+          <w:color w:val="000000"/>
+          <w:sz w:val="24"/>
+          <w:szCs w:val="24"/>
+          <w:lang w:val="en-US"/>
+        </w:rPr>
+        <w:t>);</w:t>
+      </w:r>
+    </w:p>
+    <w:p>
+      <w:pPr>
+        <w:autoSpaceDE w:val="0"/>
+        <w:autoSpaceDN w:val="0"/>
+        <w:adjustRightInd w:val="0"/>
+        <w:spacing w:after="0" w:line="240" w:lineRule="auto"/>
+        <w:rPr>
+          <w:rFonts w:ascii="Cascadia Mono" w:hAnsi="Cascadia Mono" w:cs="Cascadia Mono"/>
+          <w:color w:val="000000"/>
+          <w:sz w:val="24"/>
+          <w:szCs w:val="24"/>
+          <w:lang w:val="en-US"/>
+        </w:rPr>
+      </w:pPr>
+    </w:p>
+    <w:p>
+      <w:pPr>
+        <w:autoSpaceDE w:val="0"/>
+        <w:autoSpaceDN w:val="0"/>
+        <w:adjustRightInd w:val="0"/>
+        <w:spacing w:after="0" w:line="240" w:lineRule="auto"/>
+        <w:rPr>
+          <w:rFonts w:ascii="Cascadia Mono" w:hAnsi="Cascadia Mono" w:cs="Cascadia Mono"/>
+          <w:color w:val="000000"/>
+          <w:sz w:val="24"/>
+          <w:szCs w:val="24"/>
+        </w:rPr>
+      </w:pPr>
+      <w:r>
+        <w:rPr>
+          <w:rFonts w:ascii="Cascadia Mono" w:hAnsi="Cascadia Mono" w:cs="Cascadia Mono"/>
+          <w:color w:val="000000"/>
+          <w:sz w:val="24"/>
+          <w:szCs w:val="24"/>
+          <w:lang w:val="en-US"/>
+        </w:rPr>
+        <w:t xml:space="preserve">    </w:t>
+      </w:r>
+      <w:proofErr w:type="spellStart"/>
+      <w:r>
+        <w:rPr>
+          <w:rFonts w:ascii="Cascadia Mono" w:hAnsi="Cascadia Mono" w:cs="Cascadia Mono"/>
+          <w:color w:val="0000FF"/>
+          <w:sz w:val="24"/>
+          <w:szCs w:val="24"/>
+        </w:rPr>
+        <w:t>int</w:t>
+      </w:r>
+      <w:proofErr w:type="spellEnd"/>
+      <w:r>
+        <w:rPr>
+          <w:rFonts w:ascii="Cascadia Mono" w:hAnsi="Cascadia Mono" w:cs="Cascadia Mono"/>
+          <w:color w:val="000000"/>
+          <w:sz w:val="24"/>
+          <w:szCs w:val="24"/>
+        </w:rPr>
+        <w:t xml:space="preserve"> </w:t>
+      </w:r>
+      <w:proofErr w:type="spellStart"/>
+      <w:r>
+        <w:rPr>
+          <w:rFonts w:ascii="Cascadia Mono" w:hAnsi="Cascadia Mono" w:cs="Cascadia Mono"/>
+          <w:color w:val="000000"/>
+          <w:sz w:val="24"/>
+          <w:szCs w:val="24"/>
+        </w:rPr>
+        <w:t>sm</w:t>
+      </w:r>
+      <w:proofErr w:type="spellEnd"/>
+      <w:r>
+        <w:rPr>
+          <w:rFonts w:ascii="Cascadia Mono" w:hAnsi="Cascadia Mono" w:cs="Cascadia Mono"/>
+          <w:color w:val="000000"/>
+          <w:sz w:val="24"/>
+          <w:szCs w:val="24"/>
+        </w:rPr>
+        <w:t>;</w:t>
+      </w:r>
+    </w:p>
+    <w:p>
+      <w:pPr>
+        <w:autoSpaceDE w:val="0"/>
+        <w:autoSpaceDN w:val="0"/>
+        <w:adjustRightInd w:val="0"/>
+        <w:spacing w:after="0" w:line="240" w:lineRule="auto"/>
+        <w:rPr>
+          <w:rFonts w:ascii="Cascadia Mono" w:hAnsi="Cascadia Mono" w:cs="Cascadia Mono"/>
+          <w:color w:val="000000"/>
+          <w:sz w:val="24"/>
+          <w:szCs w:val="24"/>
+        </w:rPr>
+      </w:pPr>
+      <w:r>
+        <w:rPr>
+          <w:rFonts w:ascii="Cascadia Mono" w:hAnsi="Cascadia Mono" w:cs="Cascadia Mono"/>
+          <w:color w:val="000000"/>
+          <w:sz w:val="24"/>
+          <w:szCs w:val="24"/>
+        </w:rPr>
+        <w:t xml:space="preserve">    </w:t>
+      </w:r>
+      <w:proofErr w:type="spellStart"/>
+      <w:r>
+        <w:rPr>
+          <w:rFonts w:ascii="Cascadia Mono" w:hAnsi="Cascadia Mono" w:cs="Cascadia Mono"/>
+          <w:color w:val="000000"/>
+          <w:sz w:val="24"/>
+          <w:szCs w:val="24"/>
+        </w:rPr>
+        <w:t>cout</w:t>
+      </w:r>
+      <w:proofErr w:type="spellEnd"/>
+      <w:r>
+        <w:rPr>
+          <w:rFonts w:ascii="Cascadia Mono" w:hAnsi="Cascadia Mono" w:cs="Cascadia Mono"/>
+          <w:color w:val="000000"/>
+          <w:sz w:val="24"/>
+          <w:szCs w:val="24"/>
+        </w:rPr>
+        <w:t xml:space="preserve"> </w:t>
+      </w:r>
+      <w:proofErr w:type="gramStart"/>
+      <w:r>
+        <w:rPr>
+          <w:rFonts w:ascii="Cascadia Mono" w:hAnsi="Cascadia Mono" w:cs="Cascadia Mono"/>
+          <w:color w:val="008080"/>
+          <w:sz w:val="24"/>
+          <w:szCs w:val="24"/>
+        </w:rPr>
+        <w:t>&lt;&lt;</w:t>
+      </w:r>
+      <w:r>
+        <w:rPr>
+          <w:rFonts w:ascii="Cascadia Mono" w:hAnsi="Cascadia Mono" w:cs="Cascadia Mono"/>
+          <w:color w:val="000000"/>
+          <w:sz w:val="24"/>
+          <w:szCs w:val="24"/>
+        </w:rPr>
+        <w:t xml:space="preserve"> </w:t>
+      </w:r>
+      <w:r>
+        <w:rPr>
+          <w:rFonts w:ascii="Cascadia Mono" w:hAnsi="Cascadia Mono" w:cs="Cascadia Mono"/>
+          <w:color w:val="A31515"/>
+          <w:sz w:val="24"/>
+          <w:szCs w:val="24"/>
+        </w:rPr>
+        <w:t>"</w:t>
+      </w:r>
+      <w:proofErr w:type="gramEnd"/>
+      <w:r>
+        <w:rPr>
+          <w:rFonts w:ascii="Cascadia Mono" w:hAnsi="Cascadia Mono" w:cs="Cascadia Mono"/>
+          <w:color w:val="A31515"/>
+          <w:sz w:val="24"/>
+          <w:szCs w:val="24"/>
+        </w:rPr>
+        <w:t>Введите количество сантиметров: "</w:t>
+      </w:r>
+      <w:r>
+        <w:rPr>
+          <w:rFonts w:ascii="Cascadia Mono" w:hAnsi="Cascadia Mono" w:cs="Cascadia Mono"/>
+          <w:color w:val="000000"/>
+          <w:sz w:val="24"/>
+          <w:szCs w:val="24"/>
+        </w:rPr>
+        <w:t>;</w:t>
+      </w:r>
+    </w:p>
+    <w:p>
+      <w:pPr>
+        <w:autoSpaceDE w:val="0"/>
+        <w:autoSpaceDN w:val="0"/>
+        <w:adjustRightInd w:val="0"/>
+        <w:spacing w:after="0" w:line="240" w:lineRule="auto"/>
+        <w:rPr>
+          <w:rFonts w:ascii="Cascadia Mono" w:hAnsi="Cascadia Mono" w:cs="Cascadia Mono"/>
+          <w:color w:val="000000"/>
+          <w:sz w:val="24"/>
+          <w:szCs w:val="24"/>
+          <w:lang w:val="en-US"/>
+        </w:rPr>
+      </w:pPr>
+      <w:r>
+        <w:rPr>
+          <w:rFonts w:ascii="Cascadia Mono" w:hAnsi="Cascadia Mono" w:cs="Cascadia Mono"/>
+          <w:color w:val="000000"/>
+          <w:sz w:val="24"/>
+          <w:szCs w:val="24"/>
+        </w:rPr>
+        <w:t xml:space="preserve">    </w:t>
+      </w:r>
+      <w:r>
+        <w:rPr>
+          <w:rFonts w:ascii="Cascadia Mono" w:hAnsi="Cascadia Mono" w:cs="Cascadia Mono"/>
+          <w:color w:val="000000"/>
+          <w:sz w:val="24"/>
+          <w:szCs w:val="24"/>
+          <w:lang w:val="en-US"/>
+        </w:rPr>
+        <w:t xml:space="preserve">cin </w:t>
+      </w:r>
+      <w:r>
+        <w:rPr>
+          <w:rFonts w:ascii="Cascadia Mono" w:hAnsi="Cascadia Mono" w:cs="Cascadia Mono"/>
+          <w:color w:val="008080"/>
+          <w:sz w:val="24"/>
+          <w:szCs w:val="24"/>
+          <w:lang w:val="en-US"/>
+        </w:rPr>
+        <w:t>&gt;&gt;</w:t>
+      </w:r>
+      <w:r>
+        <w:rPr>
+          <w:rFonts w:ascii="Cascadia Mono" w:hAnsi="Cascadia Mono" w:cs="Cascadia Mono"/>
+          <w:color w:val="000000"/>
+          <w:sz w:val="24"/>
+          <w:szCs w:val="24"/>
+          <w:lang w:val="en-US"/>
+        </w:rPr>
+        <w:t xml:space="preserve"> sm;</w:t>
+      </w:r>
+    </w:p>
+    <w:p>
+      <w:pPr>
+        <w:autoSpaceDE w:val="0"/>
+        <w:autoSpaceDN w:val="0"/>
+        <w:adjustRightInd w:val="0"/>
+        <w:spacing w:after="0" w:line="240" w:lineRule="auto"/>
+        <w:rPr>
+          <w:rFonts w:ascii="Cascadia Mono" w:hAnsi="Cascadia Mono" w:cs="Cascadia Mono"/>
+          <w:color w:val="000000"/>
+          <w:sz w:val="24"/>
+          <w:szCs w:val="24"/>
+          <w:lang w:val="en-US"/>
+        </w:rPr>
+      </w:pPr>
+    </w:p>
+    <w:p>
+      <w:pPr>
+        <w:autoSpaceDE w:val="0"/>
+        <w:autoSpaceDN w:val="0"/>
+        <w:adjustRightInd w:val="0"/>
+        <w:spacing w:after="0" w:line="240" w:lineRule="auto"/>
+        <w:rPr>
+          <w:rFonts w:ascii="Cascadia Mono" w:hAnsi="Cascadia Mono" w:cs="Cascadia Mono"/>
+          <w:color w:val="000000"/>
+          <w:sz w:val="24"/>
+          <w:szCs w:val="24"/>
+          <w:lang w:val="en-US"/>
+        </w:rPr>
+      </w:pPr>
+      <w:r>
+        <w:rPr>
+          <w:rFonts w:ascii="Cascadia Mono" w:hAnsi="Cascadia Mono" w:cs="Cascadia Mono"/>
+          <w:color w:val="000000"/>
+          <w:sz w:val="24"/>
+          <w:szCs w:val="24"/>
+          <w:lang w:val="en-US"/>
+        </w:rPr>
+        <w:t xml:space="preserve">    </w:t>
+      </w:r>
+      <w:r>
+        <w:rPr>
+          <w:rFonts w:ascii="Cascadia Mono" w:hAnsi="Cascadia Mono" w:cs="Cascadia Mono"/>
+          <w:color w:val="0000FF"/>
+          <w:sz w:val="24"/>
+          <w:szCs w:val="24"/>
+          <w:lang w:val="en-US"/>
+        </w:rPr>
+        <w:t>float</w:t>
+      </w:r>
+      <w:r>
+        <w:rPr>
+          <w:rFonts w:ascii="Cascadia Mono" w:hAnsi="Cascadia Mono" w:cs="Cascadia Mono"/>
+          <w:color w:val="000000"/>
+          <w:sz w:val="24"/>
+          <w:szCs w:val="24"/>
+          <w:lang w:val="en-US"/>
+        </w:rPr>
+        <w:t xml:space="preserve"> </w:t>
+      </w:r>
+      <w:proofErr w:type="spellStart"/>
+      <w:r>
+        <w:rPr>
+          <w:rFonts w:ascii="Cascadia Mono" w:hAnsi="Cascadia Mono" w:cs="Cascadia Mono"/>
+          <w:color w:val="000000"/>
+          <w:sz w:val="24"/>
+          <w:szCs w:val="24"/>
+          <w:lang w:val="en-US"/>
+        </w:rPr>
+        <w:t>vershok</w:t>
+      </w:r>
+      <w:proofErr w:type="spellEnd"/>
+      <w:r>
+        <w:rPr>
+          <w:rFonts w:ascii="Cascadia Mono" w:hAnsi="Cascadia Mono" w:cs="Cascadia Mono"/>
+          <w:color w:val="000000"/>
+          <w:sz w:val="24"/>
+          <w:szCs w:val="24"/>
+          <w:lang w:val="en-US"/>
+        </w:rPr>
+        <w:t xml:space="preserve"> = 4.4445;</w:t>
+      </w:r>
+    </w:p>
+    <w:p>
+      <w:pPr>
+        <w:autoSpaceDE w:val="0"/>
+        <w:autoSpaceDN w:val="0"/>
+        <w:adjustRightInd w:val="0"/>
+        <w:spacing w:after="0" w:line="240" w:lineRule="auto"/>
+        <w:rPr>
+          <w:rFonts w:ascii="Cascadia Mono" w:hAnsi="Cascadia Mono" w:cs="Cascadia Mono"/>
+          <w:color w:val="000000"/>
+          <w:sz w:val="24"/>
+          <w:szCs w:val="24"/>
+          <w:lang w:val="en-US"/>
+        </w:rPr>
+      </w:pPr>
+      <w:r>
+        <w:rPr>
+          <w:rFonts w:ascii="Cascadia Mono" w:hAnsi="Cascadia Mono" w:cs="Cascadia Mono"/>
+          <w:color w:val="000000"/>
+          <w:sz w:val="24"/>
+          <w:szCs w:val="24"/>
+          <w:lang w:val="en-US"/>
+        </w:rPr>
+        <w:t xml:space="preserve">    </w:t>
+      </w:r>
+      <w:r>
+        <w:rPr>
+          <w:rFonts w:ascii="Cascadia Mono" w:hAnsi="Cascadia Mono" w:cs="Cascadia Mono"/>
+          <w:color w:val="0000FF"/>
+          <w:sz w:val="24"/>
+          <w:szCs w:val="24"/>
+          <w:lang w:val="en-US"/>
+        </w:rPr>
+        <w:t>float</w:t>
+      </w:r>
+      <w:r>
+        <w:rPr>
+          <w:rFonts w:ascii="Cascadia Mono" w:hAnsi="Cascadia Mono" w:cs="Cascadia Mono"/>
+          <w:color w:val="000000"/>
+          <w:sz w:val="24"/>
+          <w:szCs w:val="24"/>
+          <w:lang w:val="en-US"/>
+        </w:rPr>
+        <w:t xml:space="preserve"> </w:t>
+      </w:r>
+      <w:proofErr w:type="spellStart"/>
+      <w:r>
+        <w:rPr>
+          <w:rFonts w:ascii="Cascadia Mono" w:hAnsi="Cascadia Mono" w:cs="Cascadia Mono"/>
+          <w:color w:val="000000"/>
+          <w:sz w:val="24"/>
+          <w:szCs w:val="24"/>
+          <w:lang w:val="en-US"/>
+        </w:rPr>
+        <w:t>fut</w:t>
+      </w:r>
+      <w:proofErr w:type="spellEnd"/>
+      <w:r>
+        <w:rPr>
+          <w:rFonts w:ascii="Cascadia Mono" w:hAnsi="Cascadia Mono" w:cs="Cascadia Mono"/>
+          <w:color w:val="000000"/>
+          <w:sz w:val="24"/>
+          <w:szCs w:val="24"/>
+          <w:lang w:val="en-US"/>
+        </w:rPr>
+        <w:t xml:space="preserve"> = 30.48;</w:t>
+      </w:r>
+    </w:p>
+    <w:p>
+      <w:pPr>
+        <w:autoSpaceDE w:val="0"/>
+        <w:autoSpaceDN w:val="0"/>
+        <w:adjustRightInd w:val="0"/>
+        <w:spacing w:after="0" w:line="240" w:lineRule="auto"/>
+        <w:rPr>
+          <w:rFonts w:ascii="Cascadia Mono" w:hAnsi="Cascadia Mono" w:cs="Cascadia Mono"/>
+          <w:color w:val="000000"/>
+          <w:sz w:val="24"/>
+          <w:szCs w:val="24"/>
+          <w:lang w:val="en-US"/>
+        </w:rPr>
+      </w:pPr>
+      <w:r>
+        <w:rPr>
+          <w:rFonts w:ascii="Cascadia Mono" w:hAnsi="Cascadia Mono" w:cs="Cascadia Mono"/>
+          <w:color w:val="000000"/>
+          <w:sz w:val="24"/>
+          <w:szCs w:val="24"/>
+          <w:lang w:val="en-US"/>
+        </w:rPr>
+        <w:t xml:space="preserve">    </w:t>
+      </w:r>
+      <w:r>
+        <w:rPr>
+          <w:rFonts w:ascii="Cascadia Mono" w:hAnsi="Cascadia Mono" w:cs="Cascadia Mono"/>
+          <w:color w:val="0000FF"/>
+          <w:sz w:val="24"/>
+          <w:szCs w:val="24"/>
+          <w:lang w:val="en-US"/>
+        </w:rPr>
+        <w:t>float</w:t>
+      </w:r>
+      <w:r>
+        <w:rPr>
+          <w:rFonts w:ascii="Cascadia Mono" w:hAnsi="Cascadia Mono" w:cs="Cascadia Mono"/>
+          <w:color w:val="000000"/>
+          <w:sz w:val="24"/>
+          <w:szCs w:val="24"/>
+          <w:lang w:val="en-US"/>
+        </w:rPr>
+        <w:t xml:space="preserve"> </w:t>
+      </w:r>
+      <w:proofErr w:type="spellStart"/>
+      <w:r>
+        <w:rPr>
+          <w:rFonts w:ascii="Cascadia Mono" w:hAnsi="Cascadia Mono" w:cs="Cascadia Mono"/>
+          <w:color w:val="000000"/>
+          <w:sz w:val="24"/>
+          <w:szCs w:val="24"/>
+          <w:lang w:val="en-US"/>
+        </w:rPr>
+        <w:t>dum</w:t>
+      </w:r>
+      <w:proofErr w:type="spellEnd"/>
+      <w:r>
+        <w:rPr>
+          <w:rFonts w:ascii="Cascadia Mono" w:hAnsi="Cascadia Mono" w:cs="Cascadia Mono"/>
+          <w:color w:val="000000"/>
+          <w:sz w:val="24"/>
+          <w:szCs w:val="24"/>
+          <w:lang w:val="en-US"/>
+        </w:rPr>
+        <w:t xml:space="preserve"> = 2.54;</w:t>
+      </w:r>
+    </w:p>
+    <w:p>
+      <w:pPr>
+        <w:autoSpaceDE w:val="0"/>
+        <w:autoSpaceDN w:val="0"/>
+        <w:adjustRightInd w:val="0"/>
+        <w:spacing w:after="0" w:line="240" w:lineRule="auto"/>
+        <w:rPr>
+          <w:rFonts w:ascii="Cascadia Mono" w:hAnsi="Cascadia Mono" w:cs="Cascadia Mono"/>
+          <w:color w:val="000000"/>
+          <w:sz w:val="24"/>
+          <w:szCs w:val="24"/>
+          <w:lang w:val="en-US"/>
+        </w:rPr>
+      </w:pPr>
+    </w:p>
+    <w:p>
+      <w:pPr>
+        <w:autoSpaceDE w:val="0"/>
+        <w:autoSpaceDN w:val="0"/>
+        <w:adjustRightInd w:val="0"/>
+        <w:spacing w:after="0" w:line="240" w:lineRule="auto"/>
+        <w:rPr>
+          <w:rFonts w:ascii="Cascadia Mono" w:hAnsi="Cascadia Mono" w:cs="Cascadia Mono"/>
+          <w:color w:val="000000"/>
+          <w:sz w:val="24"/>
+          <w:szCs w:val="24"/>
+          <w:lang w:val="en-US"/>
+        </w:rPr>
+      </w:pPr>
+      <w:r>
+        <w:rPr>
+          <w:rFonts w:ascii="Cascadia Mono" w:hAnsi="Cascadia Mono" w:cs="Cascadia Mono"/>
+          <w:color w:val="000000"/>
+          <w:sz w:val="24"/>
+          <w:szCs w:val="24"/>
+          <w:lang w:val="en-US"/>
+        </w:rPr>
+        <w:lastRenderedPageBreak/>
+        <w:t xml:space="preserve">    </w:t>
+      </w:r>
+      <w:r>
+        <w:rPr>
+          <w:rFonts w:ascii="Cascadia Mono" w:hAnsi="Cascadia Mono" w:cs="Cascadia Mono"/>
+          <w:color w:val="0000FF"/>
+          <w:sz w:val="24"/>
+          <w:szCs w:val="24"/>
+          <w:lang w:val="en-US"/>
+        </w:rPr>
+        <w:t>float</w:t>
+      </w:r>
+      <w:r>
+        <w:rPr>
+          <w:rFonts w:ascii="Cascadia Mono" w:hAnsi="Cascadia Mono" w:cs="Cascadia Mono"/>
+          <w:color w:val="000000"/>
+          <w:sz w:val="24"/>
+          <w:szCs w:val="24"/>
+          <w:lang w:val="en-US"/>
+        </w:rPr>
+        <w:t xml:space="preserve"> </w:t>
+      </w:r>
+      <w:proofErr w:type="spellStart"/>
+      <w:r>
+        <w:rPr>
+          <w:rFonts w:ascii="Cascadia Mono" w:hAnsi="Cascadia Mono" w:cs="Cascadia Mono"/>
+          <w:color w:val="000000"/>
+          <w:sz w:val="24"/>
+          <w:szCs w:val="24"/>
+          <w:lang w:val="en-US"/>
+        </w:rPr>
+        <w:t>SMvershok</w:t>
+      </w:r>
+      <w:proofErr w:type="spellEnd"/>
+      <w:r>
+        <w:rPr>
+          <w:rFonts w:ascii="Cascadia Mono" w:hAnsi="Cascadia Mono" w:cs="Cascadia Mono"/>
+          <w:color w:val="000000"/>
+          <w:sz w:val="24"/>
+          <w:szCs w:val="24"/>
+          <w:lang w:val="en-US"/>
+        </w:rPr>
+        <w:t xml:space="preserve"> = </w:t>
+      </w:r>
+      <w:proofErr w:type="spellStart"/>
+      <w:r>
+        <w:rPr>
+          <w:rFonts w:ascii="Cascadia Mono" w:hAnsi="Cascadia Mono" w:cs="Cascadia Mono"/>
+          <w:color w:val="000000"/>
+          <w:sz w:val="24"/>
+          <w:szCs w:val="24"/>
+          <w:lang w:val="en-US"/>
+        </w:rPr>
+        <w:t>sm</w:t>
+      </w:r>
+      <w:proofErr w:type="spellEnd"/>
+      <w:r>
+        <w:rPr>
+          <w:rFonts w:ascii="Cascadia Mono" w:hAnsi="Cascadia Mono" w:cs="Cascadia Mono"/>
+          <w:color w:val="000000"/>
+          <w:sz w:val="24"/>
+          <w:szCs w:val="24"/>
+          <w:lang w:val="en-US"/>
+        </w:rPr>
+        <w:t xml:space="preserve"> / </w:t>
+      </w:r>
+      <w:proofErr w:type="spellStart"/>
+      <w:r>
+        <w:rPr>
+          <w:rFonts w:ascii="Cascadia Mono" w:hAnsi="Cascadia Mono" w:cs="Cascadia Mono"/>
+          <w:color w:val="000000"/>
+          <w:sz w:val="24"/>
+          <w:szCs w:val="24"/>
+          <w:lang w:val="en-US"/>
+        </w:rPr>
+        <w:t>vershok</w:t>
+      </w:r>
+      <w:proofErr w:type="spellEnd"/>
+      <w:r>
+        <w:rPr>
+          <w:rFonts w:ascii="Cascadia Mono" w:hAnsi="Cascadia Mono" w:cs="Cascadia Mono"/>
+          <w:color w:val="000000"/>
+          <w:sz w:val="24"/>
+          <w:szCs w:val="24"/>
+          <w:lang w:val="en-US"/>
+        </w:rPr>
+        <w:t>;</w:t>
+      </w:r>
+    </w:p>
+    <w:p>
+      <w:pPr>
+        <w:autoSpaceDE w:val="0"/>
+        <w:autoSpaceDN w:val="0"/>
+        <w:adjustRightInd w:val="0"/>
+        <w:spacing w:after="0" w:line="240" w:lineRule="auto"/>
+        <w:rPr>
+          <w:rFonts w:ascii="Cascadia Mono" w:hAnsi="Cascadia Mono" w:cs="Cascadia Mono"/>
+          <w:color w:val="000000"/>
+          <w:sz w:val="24"/>
+          <w:szCs w:val="24"/>
+          <w:lang w:val="en-US"/>
+        </w:rPr>
+      </w:pPr>
+      <w:r>
+        <w:rPr>
+          <w:rFonts w:ascii="Cascadia Mono" w:hAnsi="Cascadia Mono" w:cs="Cascadia Mono"/>
+          <w:color w:val="000000"/>
+          <w:sz w:val="24"/>
+          <w:szCs w:val="24"/>
+          <w:lang w:val="en-US"/>
+        </w:rPr>
+        <w:t xml:space="preserve">    </w:t>
+      </w:r>
+      <w:r>
+        <w:rPr>
+          <w:rFonts w:ascii="Cascadia Mono" w:hAnsi="Cascadia Mono" w:cs="Cascadia Mono"/>
+          <w:color w:val="0000FF"/>
+          <w:sz w:val="24"/>
+          <w:szCs w:val="24"/>
+          <w:lang w:val="en-US"/>
+        </w:rPr>
+        <w:t>float</w:t>
+      </w:r>
+      <w:r>
+        <w:rPr>
+          <w:rFonts w:ascii="Cascadia Mono" w:hAnsi="Cascadia Mono" w:cs="Cascadia Mono"/>
+          <w:color w:val="000000"/>
+          <w:sz w:val="24"/>
+          <w:szCs w:val="24"/>
+          <w:lang w:val="en-US"/>
+        </w:rPr>
+        <w:t xml:space="preserve"> </w:t>
+      </w:r>
+      <w:proofErr w:type="spellStart"/>
+      <w:r>
+        <w:rPr>
+          <w:rFonts w:ascii="Cascadia Mono" w:hAnsi="Cascadia Mono" w:cs="Cascadia Mono"/>
+          <w:color w:val="000000"/>
+          <w:sz w:val="24"/>
+          <w:szCs w:val="24"/>
+          <w:lang w:val="en-US"/>
+        </w:rPr>
+        <w:t>SMfut</w:t>
+      </w:r>
+      <w:proofErr w:type="spellEnd"/>
+      <w:r>
+        <w:rPr>
+          <w:rFonts w:ascii="Cascadia Mono" w:hAnsi="Cascadia Mono" w:cs="Cascadia Mono"/>
+          <w:color w:val="000000"/>
+          <w:sz w:val="24"/>
+          <w:szCs w:val="24"/>
+          <w:lang w:val="en-US"/>
+        </w:rPr>
+        <w:t xml:space="preserve"> = </w:t>
+      </w:r>
+      <w:proofErr w:type="spellStart"/>
+      <w:r>
+        <w:rPr>
+          <w:rFonts w:ascii="Cascadia Mono" w:hAnsi="Cascadia Mono" w:cs="Cascadia Mono"/>
+          <w:color w:val="000000"/>
+          <w:sz w:val="24"/>
+          <w:szCs w:val="24"/>
+          <w:lang w:val="en-US"/>
+        </w:rPr>
+        <w:t>sm</w:t>
+      </w:r>
+      <w:proofErr w:type="spellEnd"/>
+      <w:r>
+        <w:rPr>
+          <w:rFonts w:ascii="Cascadia Mono" w:hAnsi="Cascadia Mono" w:cs="Cascadia Mono"/>
+          <w:color w:val="000000"/>
+          <w:sz w:val="24"/>
+          <w:szCs w:val="24"/>
+          <w:lang w:val="en-US"/>
+        </w:rPr>
+        <w:t xml:space="preserve"> / </w:t>
+      </w:r>
+      <w:proofErr w:type="spellStart"/>
+      <w:r>
+        <w:rPr>
+          <w:rFonts w:ascii="Cascadia Mono" w:hAnsi="Cascadia Mono" w:cs="Cascadia Mono"/>
+          <w:color w:val="000000"/>
+          <w:sz w:val="24"/>
+          <w:szCs w:val="24"/>
+          <w:lang w:val="en-US"/>
+        </w:rPr>
+        <w:t>fut</w:t>
+      </w:r>
+      <w:proofErr w:type="spellEnd"/>
+      <w:r>
+        <w:rPr>
+          <w:rFonts w:ascii="Cascadia Mono" w:hAnsi="Cascadia Mono" w:cs="Cascadia Mono"/>
+          <w:color w:val="000000"/>
+          <w:sz w:val="24"/>
+          <w:szCs w:val="24"/>
+          <w:lang w:val="en-US"/>
+        </w:rPr>
+        <w:t>;</w:t>
+      </w:r>
+    </w:p>
+    <w:p>
+      <w:pPr>
+        <w:autoSpaceDE w:val="0"/>
+        <w:autoSpaceDN w:val="0"/>
+        <w:adjustRightInd w:val="0"/>
+        <w:spacing w:after="0" w:line="240" w:lineRule="auto"/>
+        <w:rPr>
+          <w:rFonts w:ascii="Cascadia Mono" w:hAnsi="Cascadia Mono" w:cs="Cascadia Mono"/>
+          <w:color w:val="000000"/>
+          <w:sz w:val="24"/>
+          <w:szCs w:val="24"/>
+          <w:lang w:val="en-US"/>
+        </w:rPr>
+      </w:pPr>
+      <w:r>
+        <w:rPr>
+          <w:rFonts w:ascii="Cascadia Mono" w:hAnsi="Cascadia Mono" w:cs="Cascadia Mono"/>
+          <w:color w:val="000000"/>
+          <w:sz w:val="24"/>
+          <w:szCs w:val="24"/>
+          <w:lang w:val="en-US"/>
+        </w:rPr>
+        <w:t xml:space="preserve">    </w:t>
+      </w:r>
+      <w:r>
+        <w:rPr>
+          <w:rFonts w:ascii="Cascadia Mono" w:hAnsi="Cascadia Mono" w:cs="Cascadia Mono"/>
+          <w:color w:val="0000FF"/>
+          <w:sz w:val="24"/>
+          <w:szCs w:val="24"/>
+          <w:lang w:val="en-US"/>
+        </w:rPr>
+        <w:t>float</w:t>
+      </w:r>
+      <w:r>
+        <w:rPr>
+          <w:rFonts w:ascii="Cascadia Mono" w:hAnsi="Cascadia Mono" w:cs="Cascadia Mono"/>
+          <w:color w:val="000000"/>
+          <w:sz w:val="24"/>
+          <w:szCs w:val="24"/>
+          <w:lang w:val="en-US"/>
+        </w:rPr>
+        <w:t xml:space="preserve"> </w:t>
+      </w:r>
+      <w:proofErr w:type="spellStart"/>
+      <w:r>
+        <w:rPr>
+          <w:rFonts w:ascii="Cascadia Mono" w:hAnsi="Cascadia Mono" w:cs="Cascadia Mono"/>
+          <w:color w:val="000000"/>
+          <w:sz w:val="24"/>
+          <w:szCs w:val="24"/>
+          <w:lang w:val="en-US"/>
+        </w:rPr>
+        <w:t>SMdum</w:t>
+      </w:r>
+      <w:proofErr w:type="spellEnd"/>
+      <w:r>
+        <w:rPr>
+          <w:rFonts w:ascii="Cascadia Mono" w:hAnsi="Cascadia Mono" w:cs="Cascadia Mono"/>
+          <w:color w:val="000000"/>
+          <w:sz w:val="24"/>
+          <w:szCs w:val="24"/>
+          <w:lang w:val="en-US"/>
+        </w:rPr>
+        <w:t xml:space="preserve"> = </w:t>
+      </w:r>
+      <w:proofErr w:type="spellStart"/>
+      <w:r>
+        <w:rPr>
+          <w:rFonts w:ascii="Cascadia Mono" w:hAnsi="Cascadia Mono" w:cs="Cascadia Mono"/>
+          <w:color w:val="000000"/>
+          <w:sz w:val="24"/>
+          <w:szCs w:val="24"/>
+          <w:lang w:val="en-US"/>
+        </w:rPr>
+        <w:t>sm</w:t>
+      </w:r>
+      <w:proofErr w:type="spellEnd"/>
+      <w:r>
+        <w:rPr>
+          <w:rFonts w:ascii="Cascadia Mono" w:hAnsi="Cascadia Mono" w:cs="Cascadia Mono"/>
+          <w:color w:val="000000"/>
+          <w:sz w:val="24"/>
+          <w:szCs w:val="24"/>
+          <w:lang w:val="en-US"/>
+        </w:rPr>
+        <w:t xml:space="preserve"> / </w:t>
+      </w:r>
+      <w:proofErr w:type="spellStart"/>
+      <w:r>
+        <w:rPr>
+          <w:rFonts w:ascii="Cascadia Mono" w:hAnsi="Cascadia Mono" w:cs="Cascadia Mono"/>
+          <w:color w:val="000000"/>
+          <w:sz w:val="24"/>
+          <w:szCs w:val="24"/>
+          <w:lang w:val="en-US"/>
+        </w:rPr>
+        <w:t>dum</w:t>
+      </w:r>
+      <w:proofErr w:type="spellEnd"/>
+      <w:r>
+        <w:rPr>
+          <w:rFonts w:ascii="Cascadia Mono" w:hAnsi="Cascadia Mono" w:cs="Cascadia Mono"/>
+          <w:color w:val="000000"/>
+          <w:sz w:val="24"/>
+          <w:szCs w:val="24"/>
+          <w:lang w:val="en-US"/>
+        </w:rPr>
+        <w:t>;</w:t>
+      </w:r>
+    </w:p>
+    <w:p>
+      <w:pPr>
+        <w:autoSpaceDE w:val="0"/>
+        <w:autoSpaceDN w:val="0"/>
+        <w:adjustRightInd w:val="0"/>
+        <w:spacing w:after="0" w:line="240" w:lineRule="auto"/>
+        <w:rPr>
+          <w:rFonts w:ascii="Cascadia Mono" w:hAnsi="Cascadia Mono" w:cs="Cascadia Mono"/>
+          <w:color w:val="000000"/>
+          <w:sz w:val="24"/>
+          <w:szCs w:val="24"/>
+          <w:lang w:val="en-US"/>
+        </w:rPr>
+      </w:pPr>
+    </w:p>
+    <w:p>
+      <w:pPr>
+        <w:autoSpaceDE w:val="0"/>
+        <w:autoSpaceDN w:val="0"/>
+        <w:adjustRightInd w:val="0"/>
+        <w:spacing w:after="0" w:line="240" w:lineRule="auto"/>
+        <w:rPr>
+          <w:rFonts w:ascii="Cascadia Mono" w:hAnsi="Cascadia Mono" w:cs="Cascadia Mono"/>
+          <w:color w:val="000000"/>
+          <w:sz w:val="24"/>
+          <w:szCs w:val="24"/>
+          <w:lang w:val="en-US"/>
+        </w:rPr>
+      </w:pPr>
+      <w:r>
+        <w:rPr>
+          <w:rFonts w:ascii="Cascadia Mono" w:hAnsi="Cascadia Mono" w:cs="Cascadia Mono"/>
+          <w:color w:val="000000"/>
+          <w:sz w:val="24"/>
+          <w:szCs w:val="24"/>
+          <w:lang w:val="en-US"/>
+        </w:rPr>
+        <w:t xml:space="preserve">    </w:t>
+      </w:r>
+      <w:proofErr w:type="spellStart"/>
+      <w:r>
+        <w:rPr>
+          <w:rFonts w:ascii="Cascadia Mono" w:hAnsi="Cascadia Mono" w:cs="Cascadia Mono"/>
+          <w:color w:val="000000"/>
+          <w:sz w:val="24"/>
+          <w:szCs w:val="24"/>
+          <w:lang w:val="en-US"/>
+        </w:rPr>
+        <w:t>cout</w:t>
+      </w:r>
+      <w:proofErr w:type="spellEnd"/>
+      <w:r>
+        <w:rPr>
+          <w:rFonts w:ascii="Cascadia Mono" w:hAnsi="Cascadia Mono" w:cs="Cascadia Mono"/>
+          <w:color w:val="000000"/>
+          <w:sz w:val="24"/>
+          <w:szCs w:val="24"/>
+          <w:lang w:val="en-US"/>
+        </w:rPr>
+        <w:t xml:space="preserve"> </w:t>
+      </w:r>
+      <w:r>
+        <w:rPr>
+          <w:rFonts w:ascii="Cascadia Mono" w:hAnsi="Cascadia Mono" w:cs="Cascadia Mono"/>
+          <w:color w:val="008080"/>
+          <w:sz w:val="24"/>
+          <w:szCs w:val="24"/>
+          <w:lang w:val="en-US"/>
+        </w:rPr>
+        <w:t>&lt;&lt;</w:t>
+      </w:r>
+      <w:r>
+        <w:rPr>
+          <w:rFonts w:ascii="Cascadia Mono" w:hAnsi="Cascadia Mono" w:cs="Cascadia Mono"/>
+          <w:color w:val="000000"/>
+          <w:sz w:val="24"/>
+          <w:szCs w:val="24"/>
+          <w:lang w:val="en-US"/>
+        </w:rPr>
+        <w:t xml:space="preserve"> </w:t>
+      </w:r>
+      <w:r>
+        <w:rPr>
+          <w:rFonts w:ascii="Cascadia Mono" w:hAnsi="Cascadia Mono" w:cs="Cascadia Mono"/>
+          <w:color w:val="A31515"/>
+          <w:sz w:val="24"/>
+          <w:szCs w:val="24"/>
+          <w:lang w:val="en-US"/>
+        </w:rPr>
+        <w:t>"</w:t>
+      </w:r>
+      <w:r>
+        <w:rPr>
+          <w:rFonts w:ascii="Cascadia Mono" w:hAnsi="Cascadia Mono" w:cs="Cascadia Mono"/>
+          <w:color w:val="A31515"/>
+          <w:sz w:val="24"/>
+          <w:szCs w:val="24"/>
+        </w:rPr>
+        <w:t>Вершки</w:t>
+      </w:r>
+      <w:r>
+        <w:rPr>
+          <w:rFonts w:ascii="Cascadia Mono" w:hAnsi="Cascadia Mono" w:cs="Cascadia Mono"/>
+          <w:color w:val="A31515"/>
+          <w:sz w:val="24"/>
+          <w:szCs w:val="24"/>
+          <w:lang w:val="en-US"/>
+        </w:rPr>
+        <w:t>: "</w:t>
+      </w:r>
+      <w:r>
+        <w:rPr>
+          <w:rFonts w:ascii="Cascadia Mono" w:hAnsi="Cascadia Mono" w:cs="Cascadia Mono"/>
+          <w:color w:val="000000"/>
+          <w:sz w:val="24"/>
+          <w:szCs w:val="24"/>
+          <w:lang w:val="en-US"/>
+        </w:rPr>
+        <w:t xml:space="preserve"> </w:t>
+      </w:r>
+      <w:r>
+        <w:rPr>
+          <w:rFonts w:ascii="Cascadia Mono" w:hAnsi="Cascadia Mono" w:cs="Cascadia Mono"/>
+          <w:color w:val="008080"/>
+          <w:sz w:val="24"/>
+          <w:szCs w:val="24"/>
+          <w:lang w:val="en-US"/>
+        </w:rPr>
+        <w:t>&lt;&lt;</w:t>
+      </w:r>
+      <w:r>
+        <w:rPr>
+          <w:rFonts w:ascii="Cascadia Mono" w:hAnsi="Cascadia Mono" w:cs="Cascadia Mono"/>
+          <w:color w:val="000000"/>
+          <w:sz w:val="24"/>
+          <w:szCs w:val="24"/>
+          <w:lang w:val="en-US"/>
+        </w:rPr>
+        <w:t xml:space="preserve"> </w:t>
+      </w:r>
+      <w:proofErr w:type="spellStart"/>
+      <w:r>
+        <w:rPr>
+          <w:rFonts w:ascii="Cascadia Mono" w:hAnsi="Cascadia Mono" w:cs="Cascadia Mono"/>
+          <w:color w:val="000000"/>
+          <w:sz w:val="24"/>
+          <w:szCs w:val="24"/>
+          <w:lang w:val="en-US"/>
+        </w:rPr>
+        <w:t>SMvershok</w:t>
+      </w:r>
+      <w:proofErr w:type="spellEnd"/>
+      <w:r>
+        <w:rPr>
+          <w:rFonts w:ascii="Cascadia Mono" w:hAnsi="Cascadia Mono" w:cs="Cascadia Mono"/>
+          <w:color w:val="000000"/>
+          <w:sz w:val="24"/>
+          <w:szCs w:val="24"/>
+          <w:lang w:val="en-US"/>
+        </w:rPr>
+        <w:t xml:space="preserve"> </w:t>
+      </w:r>
+      <w:r>
+        <w:rPr>
+          <w:rFonts w:ascii="Cascadia Mono" w:hAnsi="Cascadia Mono" w:cs="Cascadia Mono"/>
+          <w:color w:val="008080"/>
+          <w:sz w:val="24"/>
+          <w:szCs w:val="24"/>
+          <w:lang w:val="en-US"/>
+        </w:rPr>
+        <w:t>&lt;&lt;</w:t>
+      </w:r>
+      <w:r>
+        <w:rPr>
+          <w:rFonts w:ascii="Cascadia Mono" w:hAnsi="Cascadia Mono" w:cs="Cascadia Mono"/>
+          <w:color w:val="000000"/>
+          <w:sz w:val="24"/>
+          <w:szCs w:val="24"/>
+          <w:lang w:val="en-US"/>
+        </w:rPr>
+        <w:t xml:space="preserve"> </w:t>
+      </w:r>
+      <w:proofErr w:type="spellStart"/>
+      <w:r>
+        <w:rPr>
+          <w:rFonts w:ascii="Cascadia Mono" w:hAnsi="Cascadia Mono" w:cs="Cascadia Mono"/>
+          <w:color w:val="000000"/>
+          <w:sz w:val="24"/>
+          <w:szCs w:val="24"/>
+          <w:lang w:val="en-US"/>
+        </w:rPr>
+        <w:t>endl</w:t>
+      </w:r>
+      <w:proofErr w:type="spellEnd"/>
+      <w:r>
+        <w:rPr>
+          <w:rFonts w:ascii="Cascadia Mono" w:hAnsi="Cascadia Mono" w:cs="Cascadia Mono"/>
+          <w:color w:val="000000"/>
+          <w:sz w:val="24"/>
+          <w:szCs w:val="24"/>
+          <w:lang w:val="en-US"/>
+        </w:rPr>
+        <w:t>;</w:t>
+      </w:r>
+    </w:p>
+    <w:p>
+      <w:pPr>
+        <w:autoSpaceDE w:val="0"/>
+        <w:autoSpaceDN w:val="0"/>
+        <w:adjustRightInd w:val="0"/>
+        <w:spacing w:after="0" w:line="240" w:lineRule="auto"/>
+        <w:rPr>
+          <w:rFonts w:ascii="Cascadia Mono" w:hAnsi="Cascadia Mono" w:cs="Cascadia Mono"/>
+          <w:color w:val="000000"/>
+          <w:sz w:val="24"/>
+          <w:szCs w:val="24"/>
+          <w:lang w:val="en-US"/>
+        </w:rPr>
+      </w:pPr>
+      <w:r>
+        <w:rPr>
+          <w:rFonts w:ascii="Cascadia Mono" w:hAnsi="Cascadia Mono" w:cs="Cascadia Mono"/>
+          <w:color w:val="000000"/>
+          <w:sz w:val="24"/>
+          <w:szCs w:val="24"/>
+          <w:lang w:val="en-US"/>
+        </w:rPr>
+        <w:t xml:space="preserve">    cout </w:t>
+      </w:r>
+      <w:r>
+        <w:rPr>
+          <w:rFonts w:ascii="Cascadia Mono" w:hAnsi="Cascadia Mono" w:cs="Cascadia Mono"/>
+          <w:color w:val="008080"/>
+          <w:sz w:val="24"/>
+          <w:szCs w:val="24"/>
+          <w:lang w:val="en-US"/>
+        </w:rPr>
+        <w:t>&lt;&lt;</w:t>
+      </w:r>
+      <w:r>
+        <w:rPr>
+          <w:rFonts w:ascii="Cascadia Mono" w:hAnsi="Cascadia Mono" w:cs="Cascadia Mono"/>
+          <w:color w:val="000000"/>
+          <w:sz w:val="24"/>
+          <w:szCs w:val="24"/>
+          <w:lang w:val="en-US"/>
+        </w:rPr>
+        <w:t xml:space="preserve"> </w:t>
+      </w:r>
+      <w:r>
+        <w:rPr>
+          <w:rFonts w:ascii="Cascadia Mono" w:hAnsi="Cascadia Mono" w:cs="Cascadia Mono"/>
+          <w:color w:val="A31515"/>
+          <w:sz w:val="24"/>
+          <w:szCs w:val="24"/>
+          <w:lang w:val="en-US"/>
+        </w:rPr>
+        <w:t>"</w:t>
+      </w:r>
+      <w:r>
+        <w:rPr>
+          <w:rFonts w:ascii="Cascadia Mono" w:hAnsi="Cascadia Mono" w:cs="Cascadia Mono"/>
+          <w:color w:val="A31515"/>
+          <w:sz w:val="24"/>
+          <w:szCs w:val="24"/>
+        </w:rPr>
+        <w:t>Футы</w:t>
+      </w:r>
+      <w:r>
+        <w:rPr>
+          <w:rFonts w:ascii="Cascadia Mono" w:hAnsi="Cascadia Mono" w:cs="Cascadia Mono"/>
+          <w:color w:val="A31515"/>
+          <w:sz w:val="24"/>
+          <w:szCs w:val="24"/>
+          <w:lang w:val="en-US"/>
+        </w:rPr>
+        <w:t>: "</w:t>
+      </w:r>
+      <w:r>
+        <w:rPr>
+          <w:rFonts w:ascii="Cascadia Mono" w:hAnsi="Cascadia Mono" w:cs="Cascadia Mono"/>
+          <w:color w:val="000000"/>
+          <w:sz w:val="24"/>
+          <w:szCs w:val="24"/>
+          <w:lang w:val="en-US"/>
+        </w:rPr>
+        <w:t xml:space="preserve"> </w:t>
+      </w:r>
+      <w:r>
+        <w:rPr>
+          <w:rFonts w:ascii="Cascadia Mono" w:hAnsi="Cascadia Mono" w:cs="Cascadia Mono"/>
+          <w:color w:val="008080"/>
+          <w:sz w:val="24"/>
+          <w:szCs w:val="24"/>
+          <w:lang w:val="en-US"/>
+        </w:rPr>
+        <w:t>&lt;&lt;</w:t>
+      </w:r>
+      <w:r>
+        <w:rPr>
+          <w:rFonts w:ascii="Cascadia Mono" w:hAnsi="Cascadia Mono" w:cs="Cascadia Mono"/>
+          <w:color w:val="000000"/>
+          <w:sz w:val="24"/>
+          <w:szCs w:val="24"/>
+          <w:lang w:val="en-US"/>
+        </w:rPr>
+        <w:t xml:space="preserve"> SMfut </w:t>
+      </w:r>
+      <w:r>
+        <w:rPr>
+          <w:rFonts w:ascii="Cascadia Mono" w:hAnsi="Cascadia Mono" w:cs="Cascadia Mono"/>
+          <w:color w:val="008080"/>
+          <w:sz w:val="24"/>
+          <w:szCs w:val="24"/>
+          <w:lang w:val="en-US"/>
+        </w:rPr>
+        <w:t>&lt;&lt;</w:t>
+      </w:r>
+      <w:r>
+        <w:rPr>
+          <w:rFonts w:ascii="Cascadia Mono" w:hAnsi="Cascadia Mono" w:cs="Cascadia Mono"/>
+          <w:color w:val="000000"/>
+          <w:sz w:val="24"/>
+          <w:szCs w:val="24"/>
+          <w:lang w:val="en-US"/>
+        </w:rPr>
+        <w:t xml:space="preserve"> endl;</w:t>
+      </w:r>
+    </w:p>
+    <w:p>
+      <w:pPr>
+        <w:autoSpaceDE w:val="0"/>
+        <w:autoSpaceDN w:val="0"/>
+        <w:adjustRightInd w:val="0"/>
+        <w:spacing w:after="0" w:line="240" w:lineRule="auto"/>
+        <w:rPr>
+          <w:rFonts w:ascii="Cascadia Mono" w:hAnsi="Cascadia Mono" w:cs="Cascadia Mono"/>
+          <w:color w:val="000000"/>
+          <w:sz w:val="24"/>
+          <w:szCs w:val="24"/>
+          <w:lang w:val="en-US"/>
+        </w:rPr>
+      </w:pPr>
+      <w:r>
+        <w:rPr>
+          <w:rFonts w:ascii="Cascadia Mono" w:hAnsi="Cascadia Mono" w:cs="Cascadia Mono"/>
+          <w:color w:val="000000"/>
+          <w:sz w:val="24"/>
+          <w:szCs w:val="24"/>
+          <w:lang w:val="en-US"/>
+        </w:rPr>
+        <w:t xml:space="preserve">    </w:t>
+      </w:r>
+      <w:proofErr w:type="spellStart"/>
+      <w:r>
+        <w:rPr>
+          <w:rFonts w:ascii="Cascadia Mono" w:hAnsi="Cascadia Mono" w:cs="Cascadia Mono"/>
+          <w:color w:val="000000"/>
+          <w:sz w:val="24"/>
+          <w:szCs w:val="24"/>
+          <w:lang w:val="en-US"/>
+        </w:rPr>
+        <w:t>cout</w:t>
+      </w:r>
+      <w:proofErr w:type="spellEnd"/>
+      <w:r>
+        <w:rPr>
+          <w:rFonts w:ascii="Cascadia Mono" w:hAnsi="Cascadia Mono" w:cs="Cascadia Mono"/>
+          <w:color w:val="000000"/>
+          <w:sz w:val="24"/>
+          <w:szCs w:val="24"/>
+          <w:lang w:val="en-US"/>
+        </w:rPr>
+        <w:t xml:space="preserve"> </w:t>
+      </w:r>
+      <w:r>
+        <w:rPr>
+          <w:rFonts w:ascii="Cascadia Mono" w:hAnsi="Cascadia Mono" w:cs="Cascadia Mono"/>
+          <w:color w:val="008080"/>
+          <w:sz w:val="24"/>
+          <w:szCs w:val="24"/>
+          <w:lang w:val="en-US"/>
+        </w:rPr>
+        <w:t>&lt;&lt;</w:t>
+      </w:r>
+      <w:r>
+        <w:rPr>
+          <w:rFonts w:ascii="Cascadia Mono" w:hAnsi="Cascadia Mono" w:cs="Cascadia Mono"/>
+          <w:color w:val="000000"/>
+          <w:sz w:val="24"/>
+          <w:szCs w:val="24"/>
+          <w:lang w:val="en-US"/>
+        </w:rPr>
+        <w:t xml:space="preserve"> </w:t>
+      </w:r>
+      <w:r>
+        <w:rPr>
+          <w:rFonts w:ascii="Cascadia Mono" w:hAnsi="Cascadia Mono" w:cs="Cascadia Mono"/>
+          <w:color w:val="A31515"/>
+          <w:sz w:val="24"/>
+          <w:szCs w:val="24"/>
+          <w:lang w:val="en-US"/>
+        </w:rPr>
+        <w:t>"</w:t>
+      </w:r>
+      <w:r>
+        <w:rPr>
+          <w:rFonts w:ascii="Cascadia Mono" w:hAnsi="Cascadia Mono" w:cs="Cascadia Mono"/>
+          <w:color w:val="A31515"/>
+          <w:sz w:val="24"/>
+          <w:szCs w:val="24"/>
+        </w:rPr>
+        <w:t>Дюймы</w:t>
+      </w:r>
+      <w:r>
+        <w:rPr>
+          <w:rFonts w:ascii="Cascadia Mono" w:hAnsi="Cascadia Mono" w:cs="Cascadia Mono"/>
+          <w:color w:val="A31515"/>
+          <w:sz w:val="24"/>
+          <w:szCs w:val="24"/>
+          <w:lang w:val="en-US"/>
+        </w:rPr>
+        <w:t>: "</w:t>
+      </w:r>
+      <w:r>
+        <w:rPr>
+          <w:rFonts w:ascii="Cascadia Mono" w:hAnsi="Cascadia Mono" w:cs="Cascadia Mono"/>
+          <w:color w:val="000000"/>
+          <w:sz w:val="24"/>
+          <w:szCs w:val="24"/>
+          <w:lang w:val="en-US"/>
+        </w:rPr>
+        <w:t xml:space="preserve"> </w:t>
+      </w:r>
+      <w:r>
+        <w:rPr>
+          <w:rFonts w:ascii="Cascadia Mono" w:hAnsi="Cascadia Mono" w:cs="Cascadia Mono"/>
+          <w:color w:val="008080"/>
+          <w:sz w:val="24"/>
+          <w:szCs w:val="24"/>
+          <w:lang w:val="en-US"/>
+        </w:rPr>
+        <w:t>&lt;&lt;</w:t>
+      </w:r>
+      <w:r>
+        <w:rPr>
+          <w:rFonts w:ascii="Cascadia Mono" w:hAnsi="Cascadia Mono" w:cs="Cascadia Mono"/>
+          <w:color w:val="000000"/>
+          <w:sz w:val="24"/>
+          <w:szCs w:val="24"/>
+          <w:lang w:val="en-US"/>
+        </w:rPr>
+        <w:t xml:space="preserve"> </w:t>
+      </w:r>
+      <w:proofErr w:type="spellStart"/>
+      <w:r>
+        <w:rPr>
+          <w:rFonts w:ascii="Cascadia Mono" w:hAnsi="Cascadia Mono" w:cs="Cascadia Mono"/>
+          <w:color w:val="000000"/>
+          <w:sz w:val="24"/>
+          <w:szCs w:val="24"/>
+          <w:lang w:val="en-US"/>
+        </w:rPr>
+        <w:t>SMdum</w:t>
+      </w:r>
+      <w:proofErr w:type="spellEnd"/>
+      <w:r>
+        <w:rPr>
+          <w:rFonts w:ascii="Cascadia Mono" w:hAnsi="Cascadia Mono" w:cs="Cascadia Mono"/>
+          <w:color w:val="000000"/>
+          <w:sz w:val="24"/>
+          <w:szCs w:val="24"/>
+          <w:lang w:val="en-US"/>
+        </w:rPr>
+        <w:t xml:space="preserve"> </w:t>
+      </w:r>
+      <w:r>
+        <w:rPr>
+          <w:rFonts w:ascii="Cascadia Mono" w:hAnsi="Cascadia Mono" w:cs="Cascadia Mono"/>
+          <w:color w:val="008080"/>
+          <w:sz w:val="24"/>
+          <w:szCs w:val="24"/>
+          <w:lang w:val="en-US"/>
+        </w:rPr>
+        <w:t>&lt;&lt;</w:t>
+      </w:r>
+      <w:r>
+        <w:rPr>
+          <w:rFonts w:ascii="Cascadia Mono" w:hAnsi="Cascadia Mono" w:cs="Cascadia Mono"/>
+          <w:color w:val="000000"/>
+          <w:sz w:val="24"/>
+          <w:szCs w:val="24"/>
+          <w:lang w:val="en-US"/>
+        </w:rPr>
+        <w:t xml:space="preserve"> </w:t>
+      </w:r>
+      <w:proofErr w:type="spellStart"/>
+      <w:r>
+        <w:rPr>
+          <w:rFonts w:ascii="Cascadia Mono" w:hAnsi="Cascadia Mono" w:cs="Cascadia Mono"/>
+          <w:color w:val="000000"/>
+          <w:sz w:val="24"/>
+          <w:szCs w:val="24"/>
+          <w:lang w:val="en-US"/>
+        </w:rPr>
+        <w:t>endl</w:t>
+      </w:r>
+      <w:proofErr w:type="spellEnd"/>
+      <w:r>
+        <w:rPr>
+          <w:rFonts w:ascii="Cascadia Mono" w:hAnsi="Cascadia Mono" w:cs="Cascadia Mono"/>
+          <w:color w:val="000000"/>
+          <w:sz w:val="24"/>
+          <w:szCs w:val="24"/>
+          <w:lang w:val="en-US"/>
+        </w:rPr>
+        <w:t>;</w:t>
+      </w:r>
+    </w:p>
+    <w:p>
+      <w:pPr>
+        <w:autoSpaceDE w:val="0"/>
+        <w:autoSpaceDN w:val="0"/>
+        <w:adjustRightInd w:val="0"/>
+        <w:spacing w:after="0" w:line="240" w:lineRule="auto"/>
+        <w:rPr>
+          <w:rFonts w:ascii="Cascadia Mono" w:hAnsi="Cascadia Mono" w:cs="Cascadia Mono"/>
+          <w:color w:val="000000"/>
+          <w:sz w:val="24"/>
+          <w:szCs w:val="24"/>
+          <w:lang w:val="en-US"/>
+        </w:rPr>
+      </w:pPr>
+    </w:p>
+    <w:p>
+      <w:pPr>
+        <w:autoSpaceDE w:val="0"/>
+        <w:autoSpaceDN w:val="0"/>
+        <w:adjustRightInd w:val="0"/>
+        <w:spacing w:after="0" w:line="240" w:lineRule="auto"/>
+        <w:rPr>
+          <w:rFonts w:ascii="Cascadia Mono" w:hAnsi="Cascadia Mono" w:cs="Cascadia Mono"/>
+          <w:color w:val="000000"/>
+          <w:sz w:val="24"/>
+          <w:szCs w:val="24"/>
+          <w:lang w:val="en-US"/>
+        </w:rPr>
+      </w:pPr>
+      <w:r>
+        <w:rPr>
+          <w:rFonts w:ascii="Cascadia Mono" w:hAnsi="Cascadia Mono" w:cs="Cascadia Mono"/>
+          <w:color w:val="000000"/>
+          <w:sz w:val="24"/>
+          <w:szCs w:val="24"/>
+          <w:lang w:val="en-US"/>
+        </w:rPr>
+        <w:t xml:space="preserve">    </w:t>
+      </w:r>
+      <w:r>
+        <w:rPr>
+          <w:rFonts w:ascii="Cascadia Mono" w:hAnsi="Cascadia Mono" w:cs="Cascadia Mono"/>
+          <w:color w:val="0000FF"/>
+          <w:sz w:val="24"/>
+          <w:szCs w:val="24"/>
+          <w:lang w:val="en-US"/>
+        </w:rPr>
+        <w:t>return</w:t>
+      </w:r>
+      <w:r>
+        <w:rPr>
+          <w:rFonts w:ascii="Cascadia Mono" w:hAnsi="Cascadia Mono" w:cs="Cascadia Mono"/>
+          <w:color w:val="000000"/>
+          <w:sz w:val="24"/>
+          <w:szCs w:val="24"/>
+          <w:lang w:val="en-US"/>
+        </w:rPr>
+        <w:t xml:space="preserve"> 0;</w:t>
+      </w:r>
+    </w:p>
+    <w:p>
+      <w:pPr>
+        <w:autoSpaceDE w:val="0"/>
+        <w:autoSpaceDN w:val="0"/>
+        <w:adjustRightInd w:val="0"/>
+        <w:spacing w:after="0" w:line="240" w:lineRule="auto"/>
+        <w:rPr>
+          <w:rFonts w:ascii="Cascadia Mono" w:hAnsi="Cascadia Mono" w:cs="Cascadia Mono"/>
+          <w:color w:val="000000"/>
+          <w:sz w:val="24"/>
+          <w:szCs w:val="24"/>
+        </w:rPr>
+      </w:pPr>
+      <w:r>
+        <w:rPr>
+          <w:rFonts w:ascii="Cascadia Mono" w:hAnsi="Cascadia Mono" w:cs="Cascadia Mono"/>
+          <w:color w:val="000000"/>
+          <w:sz w:val="24"/>
+          <w:szCs w:val="24"/>
+        </w:rPr>
+        <w:t>}</w:t>
+      </w:r>
+    </w:p>
+    <w:p>
+      <w:pPr>
         <w:spacing w:after="0" w:line="360" w:lineRule="auto"/>
         <w:jc w:val="both"/>
         <w:rPr>
           <w:rFonts w:ascii="Times New Roman" w:hAnsi="Times New Roman" w:cs="Times New Roman"/>
-          <w:sz w:val="28"/>
-          <w:szCs w:val="28"/>
-          <w:lang w:val="en-US"/>
-        </w:rPr>
-      </w:pPr>
-      <w:r>
-        <w:rPr>
-          <w:rFonts w:ascii="Times New Roman" w:hAnsi="Times New Roman" w:cs="Times New Roman"/>
-          <w:sz w:val="28"/>
-          <w:szCs w:val="28"/>
-          <w:lang w:val="en-US"/>
-        </w:rPr>
-        <w:t>#include &lt;</w:t>
-      </w:r>
-      <w:proofErr w:type="spellStart"/>
-      <w:r>
-        <w:rPr>
-          <w:rFonts w:ascii="Times New Roman" w:hAnsi="Times New Roman" w:cs="Times New Roman"/>
-          <w:sz w:val="28"/>
-          <w:szCs w:val="28"/>
-          <w:lang w:val="en-US"/>
-        </w:rPr>
-        <w:t>iostream</w:t>
-      </w:r>
-      <w:proofErr w:type="spellEnd"/>
-      <w:r>
-        <w:rPr>
-          <w:rFonts w:ascii="Times New Roman" w:hAnsi="Times New Roman" w:cs="Times New Roman"/>
-          <w:sz w:val="28"/>
-          <w:szCs w:val="28"/>
-          <w:lang w:val="en-US"/>
-        </w:rPr>
-        <w:t>&gt;</w:t>
-      </w:r>
-    </w:p>
-    <w:p>
-      <w:pPr>
-        <w:spacing w:after="0" w:line="360" w:lineRule="auto"/>
-        <w:jc w:val="both"/>
-        <w:rPr>
-          <w:rFonts w:ascii="Times New Roman" w:hAnsi="Times New Roman" w:cs="Times New Roman"/>
-          <w:sz w:val="28"/>
-          <w:szCs w:val="28"/>
-          <w:lang w:val="en-US"/>
-        </w:rPr>
-      </w:pPr>
-      <w:r>
-        <w:rPr>
-          <w:rFonts w:ascii="Times New Roman" w:hAnsi="Times New Roman" w:cs="Times New Roman"/>
-          <w:sz w:val="28"/>
-          <w:szCs w:val="28"/>
-          <w:lang w:val="en-US"/>
-        </w:rPr>
-        <w:t xml:space="preserve">using namespace </w:t>
-      </w:r>
-      <w:proofErr w:type="spellStart"/>
-      <w:r>
-        <w:rPr>
-          <w:rFonts w:ascii="Times New Roman" w:hAnsi="Times New Roman" w:cs="Times New Roman"/>
-          <w:sz w:val="28"/>
-          <w:szCs w:val="28"/>
-          <w:lang w:val="en-US"/>
-        </w:rPr>
-        <w:t>std</w:t>
-      </w:r>
-      <w:proofErr w:type="spellEnd"/>
-      <w:r>
-        <w:rPr>
-          <w:rFonts w:ascii="Times New Roman" w:hAnsi="Times New Roman" w:cs="Times New Roman"/>
-          <w:sz w:val="28"/>
-          <w:szCs w:val="28"/>
-          <w:lang w:val="en-US"/>
-        </w:rPr>
-        <w:t>;</w:t>
-      </w:r>
-    </w:p>
-    <w:p>
-      <w:pPr>
-        <w:spacing w:after="0" w:line="360" w:lineRule="auto"/>
-        <w:jc w:val="both"/>
-        <w:rPr>
-          <w:rFonts w:ascii="Times New Roman" w:hAnsi="Times New Roman" w:cs="Times New Roman"/>
-          <w:sz w:val="28"/>
-          <w:szCs w:val="28"/>
-          <w:lang w:val="en-US"/>
-        </w:rPr>
-      </w:pPr>
-    </w:p>
-    <w:p>
-      <w:pPr>
-        <w:spacing w:after="0" w:line="360" w:lineRule="auto"/>
-        <w:jc w:val="both"/>
-        <w:rPr>
-          <w:rFonts w:ascii="Times New Roman" w:hAnsi="Times New Roman" w:cs="Times New Roman"/>
-          <w:sz w:val="28"/>
-          <w:szCs w:val="28"/>
-          <w:lang w:val="en-US"/>
-        </w:rPr>
-      </w:pPr>
-      <w:proofErr w:type="spellStart"/>
-      <w:r>
-        <w:rPr>
-          <w:rFonts w:ascii="Times New Roman" w:hAnsi="Times New Roman" w:cs="Times New Roman"/>
-          <w:sz w:val="28"/>
-          <w:szCs w:val="28"/>
-          <w:lang w:val="en-US"/>
-        </w:rPr>
-        <w:t>int</w:t>
-      </w:r>
-      <w:proofErr w:type="spellEnd"/>
-      <w:r>
-        <w:rPr>
-          <w:rFonts w:ascii="Times New Roman" w:hAnsi="Times New Roman" w:cs="Times New Roman"/>
-          <w:sz w:val="28"/>
-          <w:szCs w:val="28"/>
-          <w:lang w:val="en-US"/>
-        </w:rPr>
-        <w:t xml:space="preserve"> </w:t>
-      </w:r>
-      <w:proofErr w:type="gramStart"/>
-      <w:r>
-        <w:rPr>
-          <w:rFonts w:ascii="Times New Roman" w:hAnsi="Times New Roman" w:cs="Times New Roman"/>
-          <w:sz w:val="28"/>
-          <w:szCs w:val="28"/>
-          <w:lang w:val="en-US"/>
-        </w:rPr>
-        <w:t>main(</w:t>
-      </w:r>
-      <w:proofErr w:type="gramEnd"/>
-      <w:r>
-        <w:rPr>
-          <w:rFonts w:ascii="Times New Roman" w:hAnsi="Times New Roman" w:cs="Times New Roman"/>
-          <w:sz w:val="28"/>
-          <w:szCs w:val="28"/>
-          <w:lang w:val="en-US"/>
-        </w:rPr>
-        <w:t>) {</w:t>
-      </w:r>
-    </w:p>
-    <w:p>
-      <w:pPr>
-        <w:spacing w:after="0" w:line="360" w:lineRule="auto"/>
-        <w:jc w:val="both"/>
-        <w:rPr>
-          <w:rFonts w:ascii="Times New Roman" w:hAnsi="Times New Roman" w:cs="Times New Roman"/>
-          <w:sz w:val="28"/>
-          <w:szCs w:val="28"/>
-          <w:lang w:val="en-US"/>
-        </w:rPr>
-      </w:pPr>
-      <w:r>
-        <w:rPr>
-          <w:rFonts w:ascii="Times New Roman" w:hAnsi="Times New Roman" w:cs="Times New Roman"/>
-          <w:sz w:val="28"/>
-          <w:szCs w:val="28"/>
-          <w:lang w:val="en-US"/>
-        </w:rPr>
-        <w:t xml:space="preserve">    </w:t>
-      </w:r>
-      <w:proofErr w:type="spellStart"/>
-      <w:proofErr w:type="gramStart"/>
-      <w:r>
-        <w:rPr>
-          <w:rFonts w:ascii="Times New Roman" w:hAnsi="Times New Roman" w:cs="Times New Roman"/>
-          <w:sz w:val="28"/>
-          <w:szCs w:val="28"/>
-          <w:lang w:val="en-US"/>
-        </w:rPr>
-        <w:t>setlocale</w:t>
-      </w:r>
-      <w:proofErr w:type="spellEnd"/>
-      <w:r>
-        <w:rPr>
-          <w:rFonts w:ascii="Times New Roman" w:hAnsi="Times New Roman" w:cs="Times New Roman"/>
-          <w:sz w:val="28"/>
-          <w:szCs w:val="28"/>
-          <w:lang w:val="en-US"/>
-        </w:rPr>
-        <w:t>(</w:t>
-      </w:r>
-      <w:proofErr w:type="gramEnd"/>
-      <w:r>
-        <w:rPr>
-          <w:rFonts w:ascii="Times New Roman" w:hAnsi="Times New Roman" w:cs="Times New Roman"/>
-          <w:sz w:val="28"/>
-          <w:szCs w:val="28"/>
-          <w:lang w:val="en-US"/>
-        </w:rPr>
-        <w:t>LC_ALL, "Ru");</w:t>
-      </w:r>
-    </w:p>
-    <w:p>
-      <w:pPr>
-        <w:spacing w:after="0" w:line="360" w:lineRule="auto"/>
-        <w:jc w:val="both"/>
-        <w:rPr>
-          <w:rFonts w:ascii="Times New Roman" w:hAnsi="Times New Roman" w:cs="Times New Roman"/>
-          <w:sz w:val="28"/>
-          <w:szCs w:val="28"/>
-        </w:rPr>
-      </w:pPr>
-      <w:r>
-        <w:rPr>
-          <w:rFonts w:ascii="Times New Roman" w:hAnsi="Times New Roman" w:cs="Times New Roman"/>
-          <w:sz w:val="28"/>
-          <w:szCs w:val="28"/>
-          <w:lang w:val="en-US"/>
-        </w:rPr>
-        <w:t xml:space="preserve">    </w:t>
-      </w:r>
-      <w:proofErr w:type="spellStart"/>
-      <w:r>
-        <w:rPr>
-          <w:rFonts w:ascii="Times New Roman" w:hAnsi="Times New Roman" w:cs="Times New Roman"/>
-          <w:sz w:val="28"/>
-          <w:szCs w:val="28"/>
-        </w:rPr>
-        <w:t>int</w:t>
-      </w:r>
-      <w:proofErr w:type="spellEnd"/>
-      <w:r>
-        <w:rPr>
-          <w:rFonts w:ascii="Times New Roman" w:hAnsi="Times New Roman" w:cs="Times New Roman"/>
-          <w:sz w:val="28"/>
-          <w:szCs w:val="28"/>
-        </w:rPr>
-        <w:t xml:space="preserve"> </w:t>
-      </w:r>
-      <w:proofErr w:type="spellStart"/>
-      <w:r>
-        <w:rPr>
-          <w:rFonts w:ascii="Times New Roman" w:hAnsi="Times New Roman" w:cs="Times New Roman"/>
-          <w:sz w:val="28"/>
-          <w:szCs w:val="28"/>
-        </w:rPr>
-        <w:t>sm</w:t>
-      </w:r>
-      <w:proofErr w:type="spellEnd"/>
-      <w:r>
-        <w:rPr>
-          <w:rFonts w:ascii="Times New Roman" w:hAnsi="Times New Roman" w:cs="Times New Roman"/>
-          <w:sz w:val="28"/>
-          <w:szCs w:val="28"/>
-        </w:rPr>
-        <w:t>;</w:t>
-      </w:r>
-    </w:p>
-    <w:p>
-      <w:pPr>
-        <w:spacing w:after="0" w:line="360" w:lineRule="auto"/>
-        <w:jc w:val="both"/>
-        <w:rPr>
-          <w:rFonts w:ascii="Times New Roman" w:hAnsi="Times New Roman" w:cs="Times New Roman"/>
-          <w:sz w:val="28"/>
-          <w:szCs w:val="28"/>
-        </w:rPr>
-      </w:pPr>
-      <w:r>
-        <w:rPr>
-          <w:rFonts w:ascii="Times New Roman" w:hAnsi="Times New Roman" w:cs="Times New Roman"/>
-          <w:sz w:val="28"/>
-          <w:szCs w:val="28"/>
-        </w:rPr>
-        <w:t xml:space="preserve">    </w:t>
-      </w:r>
-      <w:proofErr w:type="spellStart"/>
-      <w:proofErr w:type="gramStart"/>
-      <w:r>
-        <w:rPr>
-          <w:rFonts w:ascii="Times New Roman" w:hAnsi="Times New Roman" w:cs="Times New Roman"/>
-          <w:sz w:val="28"/>
-          <w:szCs w:val="28"/>
-        </w:rPr>
-        <w:t>cout</w:t>
-      </w:r>
-      <w:proofErr w:type="spellEnd"/>
-      <w:r>
-        <w:rPr>
-          <w:rFonts w:ascii="Times New Roman" w:hAnsi="Times New Roman" w:cs="Times New Roman"/>
-          <w:sz w:val="28"/>
-          <w:szCs w:val="28"/>
-        </w:rPr>
-        <w:t>&lt;</w:t>
-      </w:r>
-      <w:proofErr w:type="gramEnd"/>
-      <w:r>
-        <w:rPr>
-          <w:rFonts w:ascii="Times New Roman" w:hAnsi="Times New Roman" w:cs="Times New Roman"/>
-          <w:sz w:val="28"/>
-          <w:szCs w:val="28"/>
-        </w:rPr>
-        <w:t>&lt;"Введите количество сантиметров: ";</w:t>
-      </w:r>
-    </w:p>
-    <w:p>
-      <w:pPr>
-        <w:spacing w:after="0" w:line="360" w:lineRule="auto"/>
-        <w:jc w:val="both"/>
-        <w:rPr>
-          <w:rFonts w:ascii="Times New Roman" w:hAnsi="Times New Roman" w:cs="Times New Roman"/>
-          <w:sz w:val="28"/>
-          <w:szCs w:val="28"/>
-          <w:lang w:val="en-US"/>
-        </w:rPr>
-      </w:pPr>
-      <w:r>
-        <w:rPr>
-          <w:rFonts w:ascii="Times New Roman" w:hAnsi="Times New Roman" w:cs="Times New Roman"/>
-          <w:sz w:val="28"/>
-          <w:szCs w:val="28"/>
-        </w:rPr>
-        <w:t xml:space="preserve">    </w:t>
-      </w:r>
-      <w:proofErr w:type="spellStart"/>
-      <w:r>
-        <w:rPr>
-          <w:rFonts w:ascii="Times New Roman" w:hAnsi="Times New Roman" w:cs="Times New Roman"/>
-          <w:sz w:val="28"/>
-          <w:szCs w:val="28"/>
-          <w:lang w:val="en-US"/>
-        </w:rPr>
-        <w:t>cin</w:t>
-      </w:r>
-      <w:proofErr w:type="spellEnd"/>
-      <w:r>
-        <w:rPr>
-          <w:rFonts w:ascii="Times New Roman" w:hAnsi="Times New Roman" w:cs="Times New Roman"/>
-          <w:sz w:val="28"/>
-          <w:szCs w:val="28"/>
-          <w:lang w:val="en-US"/>
-        </w:rPr>
-        <w:t>&gt;&gt;</w:t>
-      </w:r>
-      <w:proofErr w:type="spellStart"/>
-      <w:r>
-        <w:rPr>
-          <w:rFonts w:ascii="Times New Roman" w:hAnsi="Times New Roman" w:cs="Times New Roman"/>
-          <w:sz w:val="28"/>
-          <w:szCs w:val="28"/>
-          <w:lang w:val="en-US"/>
-        </w:rPr>
-        <w:t>sm</w:t>
-      </w:r>
-      <w:proofErr w:type="spellEnd"/>
-      <w:r>
-        <w:rPr>
-          <w:rFonts w:ascii="Times New Roman" w:hAnsi="Times New Roman" w:cs="Times New Roman"/>
-          <w:sz w:val="28"/>
-          <w:szCs w:val="28"/>
-          <w:lang w:val="en-US"/>
-        </w:rPr>
-        <w:t>;</w:t>
-      </w:r>
-    </w:p>
-    <w:p>
-      <w:pPr>
-        <w:spacing w:after="0" w:line="360" w:lineRule="auto"/>
-        <w:jc w:val="both"/>
-        <w:rPr>
-          <w:rFonts w:ascii="Times New Roman" w:hAnsi="Times New Roman" w:cs="Times New Roman"/>
-          <w:sz w:val="28"/>
-          <w:szCs w:val="28"/>
-          <w:lang w:val="en-US"/>
-        </w:rPr>
-      </w:pPr>
-      <w:r>
-        <w:rPr>
-          <w:rFonts w:ascii="Times New Roman" w:hAnsi="Times New Roman" w:cs="Times New Roman"/>
-          <w:sz w:val="28"/>
-          <w:szCs w:val="28"/>
-          <w:lang w:val="en-US"/>
-        </w:rPr>
-        <w:lastRenderedPageBreak/>
-        <w:t xml:space="preserve">    </w:t>
-      </w:r>
-    </w:p>
-    <w:p>
-      <w:pPr>
-        <w:spacing w:after="0" w:line="360" w:lineRule="auto"/>
-        <w:jc w:val="both"/>
-        <w:rPr>
-          <w:rFonts w:ascii="Times New Roman" w:hAnsi="Times New Roman" w:cs="Times New Roman"/>
-          <w:sz w:val="28"/>
-          <w:szCs w:val="28"/>
-          <w:lang w:val="en-US"/>
-        </w:rPr>
-      </w:pPr>
-      <w:r>
-        <w:rPr>
-          <w:rFonts w:ascii="Times New Roman" w:hAnsi="Times New Roman" w:cs="Times New Roman"/>
-          <w:sz w:val="28"/>
-          <w:szCs w:val="28"/>
-          <w:lang w:val="en-US"/>
-        </w:rPr>
-        <w:t xml:space="preserve">    float </w:t>
-      </w:r>
-      <w:proofErr w:type="spellStart"/>
-      <w:r>
-        <w:rPr>
-          <w:rFonts w:ascii="Times New Roman" w:hAnsi="Times New Roman" w:cs="Times New Roman"/>
-          <w:sz w:val="28"/>
-          <w:szCs w:val="28"/>
-          <w:lang w:val="en-US"/>
-        </w:rPr>
-        <w:t>vershok</w:t>
-      </w:r>
-      <w:proofErr w:type="spellEnd"/>
-      <w:r>
-        <w:rPr>
-          <w:rFonts w:ascii="Times New Roman" w:hAnsi="Times New Roman" w:cs="Times New Roman"/>
-          <w:sz w:val="28"/>
-          <w:szCs w:val="28"/>
-          <w:lang w:val="en-US"/>
-        </w:rPr>
-        <w:t xml:space="preserve"> = 4,4445;</w:t>
-      </w:r>
-    </w:p>
-    <w:p>
-      <w:pPr>
-        <w:spacing w:after="0" w:line="360" w:lineRule="auto"/>
-        <w:jc w:val="both"/>
-        <w:rPr>
-          <w:rFonts w:ascii="Times New Roman" w:hAnsi="Times New Roman" w:cs="Times New Roman"/>
-          <w:sz w:val="28"/>
-          <w:szCs w:val="28"/>
-          <w:lang w:val="en-US"/>
-        </w:rPr>
-      </w:pPr>
-      <w:r>
-        <w:rPr>
-          <w:rFonts w:ascii="Times New Roman" w:hAnsi="Times New Roman" w:cs="Times New Roman"/>
-          <w:sz w:val="28"/>
-          <w:szCs w:val="28"/>
-          <w:lang w:val="en-US"/>
-        </w:rPr>
-        <w:t xml:space="preserve">    float </w:t>
-      </w:r>
-      <w:proofErr w:type="spellStart"/>
-      <w:r>
-        <w:rPr>
-          <w:rFonts w:ascii="Times New Roman" w:hAnsi="Times New Roman" w:cs="Times New Roman"/>
-          <w:sz w:val="28"/>
-          <w:szCs w:val="28"/>
-          <w:lang w:val="en-US"/>
-        </w:rPr>
-        <w:t>fut</w:t>
-      </w:r>
-      <w:proofErr w:type="spellEnd"/>
-      <w:r>
-        <w:rPr>
-          <w:rFonts w:ascii="Times New Roman" w:hAnsi="Times New Roman" w:cs="Times New Roman"/>
-          <w:sz w:val="28"/>
-          <w:szCs w:val="28"/>
-          <w:lang w:val="en-US"/>
-        </w:rPr>
-        <w:t xml:space="preserve"> = 30,48;</w:t>
-      </w:r>
-    </w:p>
-    <w:p>
-      <w:pPr>
-        <w:spacing w:after="0" w:line="360" w:lineRule="auto"/>
-        <w:jc w:val="both"/>
-        <w:rPr>
-          <w:rFonts w:ascii="Times New Roman" w:hAnsi="Times New Roman" w:cs="Times New Roman"/>
-          <w:sz w:val="28"/>
-          <w:szCs w:val="28"/>
-          <w:lang w:val="en-US"/>
-        </w:rPr>
-      </w:pPr>
-      <w:r>
-        <w:rPr>
-          <w:rFonts w:ascii="Times New Roman" w:hAnsi="Times New Roman" w:cs="Times New Roman"/>
-          <w:sz w:val="28"/>
-          <w:szCs w:val="28"/>
-          <w:lang w:val="en-US"/>
-        </w:rPr>
-        <w:t xml:space="preserve">    float </w:t>
-      </w:r>
-      <w:proofErr w:type="spellStart"/>
-      <w:r>
-        <w:rPr>
-          <w:rFonts w:ascii="Times New Roman" w:hAnsi="Times New Roman" w:cs="Times New Roman"/>
-          <w:sz w:val="28"/>
-          <w:szCs w:val="28"/>
-          <w:lang w:val="en-US"/>
-        </w:rPr>
-        <w:t>dum</w:t>
-      </w:r>
-      <w:proofErr w:type="spellEnd"/>
-      <w:r>
-        <w:rPr>
-          <w:rFonts w:ascii="Times New Roman" w:hAnsi="Times New Roman" w:cs="Times New Roman"/>
-          <w:sz w:val="28"/>
-          <w:szCs w:val="28"/>
-          <w:lang w:val="en-US"/>
-        </w:rPr>
-        <w:t xml:space="preserve"> = 2,540;</w:t>
-      </w:r>
-    </w:p>
-    <w:p>
-      <w:pPr>
-        <w:spacing w:after="0" w:line="360" w:lineRule="auto"/>
-        <w:jc w:val="both"/>
-        <w:rPr>
-          <w:rFonts w:ascii="Times New Roman" w:hAnsi="Times New Roman" w:cs="Times New Roman"/>
-          <w:sz w:val="28"/>
-          <w:szCs w:val="28"/>
-          <w:lang w:val="en-US"/>
-        </w:rPr>
-      </w:pPr>
-      <w:r>
-        <w:rPr>
-          <w:rFonts w:ascii="Times New Roman" w:hAnsi="Times New Roman" w:cs="Times New Roman"/>
-          <w:sz w:val="28"/>
-          <w:szCs w:val="28"/>
-          <w:lang w:val="en-US"/>
-        </w:rPr>
-        <w:t xml:space="preserve"> </w:t>
-      </w:r>
-      <w:r>
-        <w:rPr>
-          <w:rFonts w:ascii="Times New Roman" w:hAnsi="Times New Roman" w:cs="Times New Roman"/>
-          <w:sz w:val="28"/>
-          <w:szCs w:val="28"/>
-          <w:lang w:val="en-US"/>
-        </w:rPr>
-        <w:t xml:space="preserve">   float SMvershok= sm/vershok;</w:t>
-      </w:r>
-      <w:bookmarkStart w:id="0" w:name="_GoBack"/>
-      <w:bookmarkEnd w:id="0"/>
-    </w:p>
-    <w:p>
-      <w:pPr>
-        <w:spacing w:after="0" w:line="360" w:lineRule="auto"/>
-        <w:jc w:val="both"/>
-        <w:rPr>
-          <w:rFonts w:ascii="Times New Roman" w:hAnsi="Times New Roman" w:cs="Times New Roman"/>
-          <w:sz w:val="28"/>
-          <w:szCs w:val="28"/>
-        </w:rPr>
-      </w:pPr>
-      <w:r>
-        <w:rPr>
-          <w:rFonts w:ascii="Times New Roman" w:hAnsi="Times New Roman" w:cs="Times New Roman"/>
-          <w:sz w:val="28"/>
-          <w:szCs w:val="28"/>
-        </w:rPr>
-        <w:t>}</w:t>
-      </w:r>
+          <w:sz w:val="24"/>
+          <w:szCs w:val="24"/>
+        </w:rPr>
+      </w:pPr>
     </w:p>
     <w:sectPr>
       <w:pgSz w:w="11906" w:h="16838"/>
@@ -1757,7 +2917,7 @@
 </file>
 
 <file path=word/styles.xml><?xml version="1.0" encoding="utf-8"?>
-<w:styles xmlns:mc="http://schemas.openxmlformats.org/markup-compatibility/2006" xmlns:r="http://schemas.openxmlformats.org/officeDocument/2006/relationships" xmlns:w="http://schemas.openxmlformats.org/wordprocessingml/2006/main" xmlns:w14="http://schemas.microsoft.com/office/word/2010/wordml" xmlns:w15="http://schemas.microsoft.com/office/word/2012/wordml" xmlns:w16se="http://schemas.microsoft.com/office/word/2015/wordml/symex" mc:Ignorable="w14 w15 w16se">
+<w:styles xmlns:mc="http://schemas.openxmlformats.org/markup-compatibility/2006" xmlns:r="http://schemas.openxmlformats.org/officeDocument/2006/relationships" xmlns:w="http://schemas.openxmlformats.org/wordprocessingml/2006/main" xmlns:w14="http://schemas.microsoft.com/office/word/2010/wordml" xmlns:w15="http://schemas.microsoft.com/office/word/2012/wordml" xmlns:w16cex="http://schemas.microsoft.com/office/word/2018/wordml/cex" xmlns:w16cid="http://schemas.microsoft.com/office/word/2016/wordml/cid" xmlns:w16="http://schemas.microsoft.com/office/word/2018/wordml" xmlns:w16sdtdh="http://schemas.microsoft.com/office/word/2020/wordml/sdtdatahash" xmlns:w16se="http://schemas.microsoft.com/office/word/2015/wordml/symex" mc:Ignorable="w14 w15 w16se w16cid w16 w16cex w16sdtdh">
   <w:docDefaults>
     <w:rPrDefault>
       <w:rPr>
@@ -1773,7 +2933,7 @@
       </w:pPr>
     </w:pPrDefault>
   </w:docDefaults>
-  <w:latentStyles w:defLockedState="0" w:defUIPriority="99" w:defSemiHidden="0" w:defUnhideWhenUsed="0" w:defQFormat="0" w:count="371">
+  <w:latentStyles w:defLockedState="0" w:defUIPriority="99" w:defSemiHidden="0" w:defUnhideWhenUsed="0" w:defQFormat="0" w:count="376">
     <w:lsdException w:name="Normal" w:uiPriority="0" w:qFormat="1"/>
     <w:lsdException w:name="heading 1" w:uiPriority="9" w:qFormat="1"/>
     <w:lsdException w:name="heading 2" w:semiHidden="1" w:uiPriority="9" w:unhideWhenUsed="1" w:qFormat="1"/>
@@ -2145,6 +3305,11 @@
     <w:lsdException w:name="List Table 5 Dark Accent 6" w:uiPriority="50"/>
     <w:lsdException w:name="List Table 6 Colorful Accent 6" w:uiPriority="51"/>
     <w:lsdException w:name="List Table 7 Colorful Accent 6" w:uiPriority="52"/>
+    <w:lsdException w:name="Mention" w:semiHidden="1" w:unhideWhenUsed="1"/>
+    <w:lsdException w:name="Smart Hyperlink" w:semiHidden="1" w:unhideWhenUsed="1"/>
+    <w:lsdException w:name="Hashtag" w:semiHidden="1" w:unhideWhenUsed="1"/>
+    <w:lsdException w:name="Unresolved Mention" w:semiHidden="1" w:unhideWhenUsed="1"/>
+    <w:lsdException w:name="Smart Link" w:semiHidden="1" w:unhideWhenUsed="1"/>
   </w:latentStyles>
   <w:style w:type="paragraph" w:default="1" w:styleId="a">
     <w:name w:val="Normal"/>
